--- a/Documentation/Machine learning for the classification of audio signals Report.docx
+++ b/Documentation/Machine learning for the classification of audio signals Report.docx
@@ -1,6 +1,6 @@
 
 <file path=word/document.xml><?xml version="1.0" encoding="utf-8"?>
-<w:document xmlns:wpc="http://schemas.microsoft.com/office/word/2010/wordprocessingCanvas" xmlns:cx="http://schemas.microsoft.com/office/drawing/2014/chartex" xmlns:cx1="http://schemas.microsoft.com/office/drawing/2015/9/8/chartex" xmlns:cx2="http://schemas.microsoft.com/office/drawing/2015/10/21/chartex" xmlns:cx3="http://schemas.microsoft.com/office/drawing/2016/5/9/chartex" xmlns:cx4="http://schemas.microsoft.com/office/drawing/2016/5/10/chartex" xmlns:cx5="http://schemas.microsoft.com/office/drawing/2016/5/11/chartex" xmlns:cx6="http://schemas.microsoft.com/office/drawing/2016/5/12/chartex" xmlns:cx7="http://schemas.microsoft.com/office/drawing/2016/5/13/chartex" xmlns:cx8="http://schemas.microsoft.com/office/drawing/2016/5/14/chartex" xmlns:mc="http://schemas.openxmlformats.org/markup-compatibility/2006" xmlns:aink="http://schemas.microsoft.com/office/drawing/2016/ink" xmlns:am3d="http://schemas.microsoft.com/office/drawing/2017/model3d" xmlns:o="urn:schemas-microsoft-com:office:office" xmlns:oel="http://schemas.microsoft.com/office/2019/extlst" xmlns:r="http://schemas.openxmlformats.org/officeDocument/2006/relationships" xmlns:m="http://schemas.openxmlformats.org/officeDocument/2006/math" xmlns:v="urn:schemas-microsoft-com:vml" xmlns:wp14="http://schemas.microsoft.com/office/word/2010/wordprocessingDrawing" xmlns:wp="http://schemas.openxmlformats.org/drawingml/2006/wordprocessingDrawing" xmlns:w10="urn:schemas-microsoft-com:office:word" xmlns:w="http://schemas.openxmlformats.org/wordprocessingml/2006/main" xmlns:w14="http://schemas.microsoft.com/office/word/2010/wordml" xmlns:w15="http://schemas.microsoft.com/office/word/2012/wordml" xmlns:w16cex="http://schemas.microsoft.com/office/word/2018/wordml/cex" xmlns:w16cid="http://schemas.microsoft.com/office/word/2016/wordml/cid" xmlns:w16="http://schemas.microsoft.com/office/word/2018/wordml" xmlns:w16sdtdh="http://schemas.microsoft.com/office/word/2020/wordml/sdtdatahash" xmlns:w16se="http://schemas.microsoft.com/office/word/2015/wordml/symex" xmlns:wpg="http://schemas.microsoft.com/office/word/2010/wordprocessingGroup" xmlns:wpi="http://schemas.microsoft.com/office/word/2010/wordprocessingInk" xmlns:wne="http://schemas.microsoft.com/office/word/2006/wordml" xmlns:wps="http://schemas.microsoft.com/office/word/2010/wordprocessingShape" mc:Ignorable="w14 w15 w16se w16cid w16 w16cex w16sdtdh wp14">
+<w:document xmlns:wpc="http://schemas.microsoft.com/office/word/2010/wordprocessingCanvas" xmlns:cx="http://schemas.microsoft.com/office/drawing/2014/chartex" xmlns:cx1="http://schemas.microsoft.com/office/drawing/2015/9/8/chartex" xmlns:cx2="http://schemas.microsoft.com/office/drawing/2015/10/21/chartex" xmlns:cx3="http://schemas.microsoft.com/office/drawing/2016/5/9/chartex" xmlns:cx4="http://schemas.microsoft.com/office/drawing/2016/5/10/chartex" xmlns:cx5="http://schemas.microsoft.com/office/drawing/2016/5/11/chartex" xmlns:cx6="http://schemas.microsoft.com/office/drawing/2016/5/12/chartex" xmlns:cx7="http://schemas.microsoft.com/office/drawing/2016/5/13/chartex" xmlns:cx8="http://schemas.microsoft.com/office/drawing/2016/5/14/chartex" xmlns:mc="http://schemas.openxmlformats.org/markup-compatibility/2006" xmlns:aink="http://schemas.microsoft.com/office/drawing/2016/ink" xmlns:am3d="http://schemas.microsoft.com/office/drawing/2017/model3d" xmlns:o="urn:schemas-microsoft-com:office:office" xmlns:oel="http://schemas.microsoft.com/office/2019/extlst" xmlns:r="http://schemas.openxmlformats.org/officeDocument/2006/relationships" xmlns:m="http://schemas.openxmlformats.org/officeDocument/2006/math" xmlns:v="urn:schemas-microsoft-com:vml" xmlns:wp14="http://schemas.microsoft.com/office/word/2010/wordprocessingDrawing" xmlns:wp="http://schemas.openxmlformats.org/drawingml/2006/wordprocessingDrawing" xmlns:w10="urn:schemas-microsoft-com:office:word" xmlns:w="http://schemas.openxmlformats.org/wordprocessingml/2006/main" xmlns:w14="http://schemas.microsoft.com/office/word/2010/wordml" xmlns:w15="http://schemas.microsoft.com/office/word/2012/wordml" xmlns:w16cex="http://schemas.microsoft.com/office/word/2018/wordml/cex" xmlns:w16cid="http://schemas.microsoft.com/office/word/2016/wordml/cid" xmlns:w16="http://schemas.microsoft.com/office/word/2018/wordml" xmlns:w16du="http://schemas.microsoft.com/office/word/2023/wordml/word16du" xmlns:w16sdtdh="http://schemas.microsoft.com/office/word/2020/wordml/sdtdatahash" xmlns:w16se="http://schemas.microsoft.com/office/word/2015/wordml/symex" xmlns:wpg="http://schemas.microsoft.com/office/word/2010/wordprocessingGroup" xmlns:wpi="http://schemas.microsoft.com/office/word/2010/wordprocessingInk" xmlns:wne="http://schemas.microsoft.com/office/word/2006/wordml" xmlns:wps="http://schemas.microsoft.com/office/word/2010/wordprocessingShape" mc:Ignorable="w14 w15 w16se w16cid w16 w16cex w16sdtdh w16du wp14">
   <w:body>
     <w:p>
       <w:pPr>
@@ -36,6 +36,8 @@
           <w:docGrid w:linePitch="272"/>
         </w:sectPr>
       </w:pPr>
+      <w:bookmarkStart w:id="0" w:name="_Hlk165499827"/>
+      <w:bookmarkEnd w:id="0"/>
       <w:r>
         <w:rPr>
           <w:b/>
@@ -6012,6 +6014,190 @@
     </w:p>
     <w:p>
       <w:pPr>
+        <w:pStyle w:val="Heading2"/>
+        <w:numPr>
+          <w:ilvl w:val="0"/>
+          <w:numId w:val="43"/>
+        </w:numPr>
+        <w:ind w:left="567" w:hanging="283"/>
+      </w:pPr>
+      <w:r>
+        <w:t>GUI Implementation</w:t>
+      </w:r>
+    </w:p>
+    <w:p>
+      <w:pPr>
+        <w:ind w:firstLine="284"/>
+        <w:jc w:val="both"/>
+      </w:pPr>
+      <w:r>
+        <w:t>To</w:t>
+      </w:r>
+      <w:r>
+        <w:t xml:space="preserve"> enhance the model prediction, The GUI</w:t>
+      </w:r>
+      <w:r>
+        <w:t xml:space="preserve"> application consists of three main sections:</w:t>
+      </w:r>
+    </w:p>
+    <w:p>
+      <w:pPr>
+        <w:pStyle w:val="ListParagraph"/>
+        <w:numPr>
+          <w:ilvl w:val="0"/>
+          <w:numId w:val="44"/>
+        </w:numPr>
+        <w:ind w:left="0" w:firstLine="284"/>
+        <w:jc w:val="both"/>
+      </w:pPr>
+      <w:r>
+        <w:t>Model Training Section</w:t>
+      </w:r>
+      <w:r>
+        <w:rPr>
+          <w:b/>
+          <w:bCs/>
+        </w:rPr>
+        <w:t>:</w:t>
+      </w:r>
+      <w:r>
+        <w:t xml:space="preserve"> This section allows users to train a machine learning model, specifically a Support Vector Machine (SVM), for audio classification. Users can trigger model training by clicking the "Train Model" button.</w:t>
+      </w:r>
+    </w:p>
+    <w:p>
+      <w:pPr>
+        <w:pStyle w:val="ListParagraph"/>
+        <w:numPr>
+          <w:ilvl w:val="0"/>
+          <w:numId w:val="44"/>
+        </w:numPr>
+        <w:ind w:left="0" w:firstLine="284"/>
+        <w:jc w:val="both"/>
+      </w:pPr>
+      <w:r>
+        <w:t>Single File Prediction Section: In this section, users can select a single audio file (in WAV format) using the "Browse" button and then predict its class using the trained SVM model by clicking the "Predict" button. The predicted class ID and label are displayed below the buttons.</w:t>
+      </w:r>
+    </w:p>
+    <w:p>
+      <w:pPr>
+        <w:pStyle w:val="ListParagraph"/>
+        <w:numPr>
+          <w:ilvl w:val="0"/>
+          <w:numId w:val="44"/>
+        </w:numPr>
+        <w:ind w:left="0" w:firstLine="284"/>
+        <w:jc w:val="both"/>
+      </w:pPr>
+      <w:r>
+        <w:t>Folder Prediction Section: This section enables users to select a folder containing multiple audio files (in WAV format) for batch prediction. After selecting the folder using the "Browse" button, users can initiate the prediction process by clicking the "Predict Files" button. The prediction results, including the predicted class for each file, are stored in a CSV file. Users can open and display the CSV file using the provided buttons.</w:t>
+      </w:r>
+    </w:p>
+    <w:p>
+      <w:pPr>
+        <w:ind w:firstLine="284"/>
+        <w:jc w:val="both"/>
+      </w:pPr>
+      <w:r>
+        <w:t>The GUI is organized into frames, labels, buttons, and entry widgets to create a user-friendly interface. Each section includes instructions and hints to guide users through the process. Overall, the application provides an intuitive interface for training and using an SVM model for audio classification tasks.</w:t>
+      </w:r>
+    </w:p>
+    <w:p>
+      <w:pPr>
+        <w:ind w:firstLine="284"/>
+      </w:pPr>
+      <w:r>
+        <w:rPr>
+          <w:noProof/>
+        </w:rPr>
+        <w:drawing>
+          <wp:inline distT="0" distB="0" distL="0" distR="0" wp14:anchorId="3E97B650" wp14:editId="3D58F4A6">
+            <wp:extent cx="2752974" cy="1841778"/>
+            <wp:effectExtent l="0" t="0" r="0" b="6350"/>
+            <wp:docPr id="428942447" name="Picture 1"/>
+            <wp:cNvGraphicFramePr>
+              <a:graphicFrameLocks xmlns:a="http://schemas.openxmlformats.org/drawingml/2006/main" noChangeAspect="1"/>
+            </wp:cNvGraphicFramePr>
+            <a:graphic xmlns:a="http://schemas.openxmlformats.org/drawingml/2006/main">
+              <a:graphicData uri="http://schemas.openxmlformats.org/drawingml/2006/picture">
+                <pic:pic xmlns:pic="http://schemas.openxmlformats.org/drawingml/2006/picture">
+                  <pic:nvPicPr>
+                    <pic:cNvPr id="428942447" name=""/>
+                    <pic:cNvPicPr/>
+                  </pic:nvPicPr>
+                  <pic:blipFill>
+                    <a:blip r:embed="rId28"/>
+                    <a:stretch>
+                      <a:fillRect/>
+                    </a:stretch>
+                  </pic:blipFill>
+                  <pic:spPr>
+                    <a:xfrm>
+                      <a:off x="0" y="0"/>
+                      <a:ext cx="2760866" cy="1847058"/>
+                    </a:xfrm>
+                    <a:prstGeom prst="rect">
+                      <a:avLst/>
+                    </a:prstGeom>
+                  </pic:spPr>
+                </pic:pic>
+              </a:graphicData>
+            </a:graphic>
+          </wp:inline>
+        </w:drawing>
+      </w:r>
+    </w:p>
+    <w:p>
+      <w:pPr>
+        <w:spacing w:before="240" w:after="240"/>
+        <w:rPr>
+          <w:color w:val="000000" w:themeColor="text1"/>
+          <w:sz w:val="16"/>
+          <w:szCs w:val="16"/>
+        </w:rPr>
+      </w:pPr>
+      <w:r>
+        <w:rPr>
+          <w:color w:val="000000" w:themeColor="text1"/>
+          <w:sz w:val="16"/>
+          <w:szCs w:val="16"/>
+        </w:rPr>
+        <w:t>Fig.</w:t>
+      </w:r>
+      <w:r>
+        <w:rPr>
+          <w:color w:val="000000" w:themeColor="text1"/>
+          <w:sz w:val="16"/>
+          <w:szCs w:val="16"/>
+        </w:rPr>
+        <w:t>1</w:t>
+      </w:r>
+      <w:r>
+        <w:rPr>
+          <w:color w:val="000000" w:themeColor="text1"/>
+          <w:sz w:val="16"/>
+          <w:szCs w:val="16"/>
+        </w:rPr>
+        <w:t>4</w:t>
+      </w:r>
+      <w:r>
+        <w:rPr>
+          <w:color w:val="000000" w:themeColor="text1"/>
+          <w:sz w:val="16"/>
+          <w:szCs w:val="16"/>
+        </w:rPr>
+        <w:t xml:space="preserve">. </w:t>
+      </w:r>
+      <w:r>
+        <w:rPr>
+          <w:color w:val="000000" w:themeColor="text1"/>
+          <w:sz w:val="16"/>
+          <w:szCs w:val="16"/>
+        </w:rPr>
+        <w:t>GUI for the model prediction</w:t>
+      </w:r>
+    </w:p>
+    <w:p>
+      <w:pPr>
         <w:pStyle w:val="Heading1"/>
         <w:numPr>
           <w:ilvl w:val="0"/>
@@ -6045,27 +6231,9 @@
         <w:t>The test data is collected while collection of training data and a total of 2100 audio data is collected across three classes where 700 sets of data collected respectively for each class. As mentioned in the table 2.</w:t>
       </w:r>
     </w:p>
-    <w:p>
-      <w:pPr>
-        <w:spacing w:before="240" w:after="240"/>
-        <w:rPr>
-          <w:color w:val="000000" w:themeColor="text1"/>
-          <w:sz w:val="16"/>
-          <w:szCs w:val="16"/>
-        </w:rPr>
-      </w:pPr>
-      <w:r>
-        <w:rPr>
-          <w:color w:val="000000" w:themeColor="text1"/>
-          <w:sz w:val="16"/>
-          <w:szCs w:val="16"/>
-        </w:rPr>
-        <w:t>TABLE.2. COLLECTION OF TESTING DATA</w:t>
-      </w:r>
-    </w:p>
     <w:tbl>
       <w:tblPr>
-        <w:tblpPr w:leftFromText="180" w:rightFromText="180" w:vertAnchor="text" w:horzAnchor="margin" w:tblpY="38"/>
+        <w:tblpPr w:leftFromText="180" w:rightFromText="180" w:vertAnchor="text" w:horzAnchor="margin" w:tblpXSpec="right" w:tblpY="507"/>
         <w:tblW w:w="4531" w:type="dxa"/>
         <w:tblBorders>
           <w:top w:val="single" w:sz="4" w:space="0" w:color="auto"/>
@@ -6543,6 +6711,24 @@
     </w:tbl>
     <w:p>
       <w:pPr>
+        <w:spacing w:before="240" w:after="240"/>
+        <w:rPr>
+          <w:color w:val="000000" w:themeColor="text1"/>
+          <w:sz w:val="16"/>
+          <w:szCs w:val="16"/>
+        </w:rPr>
+      </w:pPr>
+      <w:r>
+        <w:rPr>
+          <w:color w:val="000000" w:themeColor="text1"/>
+          <w:sz w:val="16"/>
+          <w:szCs w:val="16"/>
+        </w:rPr>
+        <w:t>TABLE.2. COLLECTION OF TESTING DATA</w:t>
+      </w:r>
+    </w:p>
+    <w:p>
+      <w:pPr>
         <w:jc w:val="both"/>
         <w:rPr>
           <w:b/>
@@ -6610,10 +6796,7 @@
         <w:jc w:val="both"/>
       </w:pPr>
       <w:r>
-        <w:t xml:space="preserve">The 'get_labels' function retrieves and returns class labels from a CSV file containing pertinent data. The function accepts two parameters: 'original_path' and 'csv_file'. 'original_path' indicates the directory path where the CSV file </w:t>
-      </w:r>
-      <w:r>
-        <w:t xml:space="preserve">is placed, and 'csv_file' is the name of the CSV file. The function reads the CSV file into a Data Frame using the </w:t>
+        <w:t xml:space="preserve">The 'get_labels' function retrieves and returns class labels from a CSV file containing pertinent data. The function accepts two parameters: 'original_path' and 'csv_file'. 'original_path' indicates the directory path where the CSV file is placed, and 'csv_file' is the name of the CSV file. The function reads the CSV file into a Data Frame using the </w:t>
       </w:r>
       <w:r>
         <w:t>pandas</w:t>
@@ -6646,7 +6829,7 @@
                     <pic:cNvPicPr/>
                   </pic:nvPicPr>
                   <pic:blipFill>
-                    <a:blip r:embed="rId28"/>
+                    <a:blip r:embed="rId29"/>
                     <a:stretch>
                       <a:fillRect/>
                     </a:stretch>
@@ -6698,7 +6881,7 @@
           <w:sz w:val="16"/>
           <w:szCs w:val="16"/>
         </w:rPr>
-        <w:t>4</w:t>
+        <w:t>5</w:t>
       </w:r>
       <w:r>
         <w:rPr>
@@ -6723,6 +6906,7 @@
         <w:jc w:val="both"/>
       </w:pPr>
       <w:r>
+        <w:lastRenderedPageBreak/>
         <w:t xml:space="preserve"> Following that, the procedure retrieves the 'Class ID' column and transforms it to a NumPy array containing the labels. Finally, the array of labels is delivered, allowing you to easily access and utilize class labels from the requested CSV file in the given directory.</w:t>
       </w:r>
     </w:p>
@@ -6816,7 +7000,7 @@
                     </pic:cNvPicPr>
                   </pic:nvPicPr>
                   <pic:blipFill rotWithShape="1">
-                    <a:blip r:embed="rId29">
+                    <a:blip r:embed="rId30">
                       <a:extLst>
                         <a:ext uri="{28A0092B-C50C-407E-A947-70E740481C1C}">
                           <a14:useLocalDpi xmlns:a14="http://schemas.microsoft.com/office/drawing/2010/main" val="0"/>
@@ -6871,7 +7055,7 @@
           <w:sz w:val="16"/>
           <w:szCs w:val="16"/>
         </w:rPr>
-        <w:t>5</w:t>
+        <w:t>6</w:t>
       </w:r>
       <w:r>
         <w:rPr>
@@ -6922,7 +7106,6 @@
           <w:sz w:val="16"/>
           <w:szCs w:val="16"/>
         </w:rPr>
-        <w:lastRenderedPageBreak/>
         <w:t xml:space="preserve">TABLE.3. </w:t>
       </w:r>
       <w:r>
@@ -7594,7 +7777,10 @@
         <w:jc w:val="both"/>
       </w:pPr>
       <w:r>
-        <w:t xml:space="preserve">From the generated confusion matrix by statistical analysis the table 3 represents the parameters which states the accuracy of model is generated. The metrics are obtained as follows with accuracy of 76.81%, precision of 76.92%, recall of 76.81% and 76.76%. </w:t>
+        <w:t xml:space="preserve">From the generated confusion matrix by statistical analysis the table 3 represents the parameters which states the </w:t>
+      </w:r>
+      <w:r>
+        <w:t xml:space="preserve">accuracy of model is generated. The metrics are obtained as follows with accuracy of 76.81%, precision of 76.92%, recall of 76.81% and 76.76%. </w:t>
       </w:r>
     </w:p>
     <w:p>
@@ -7719,7 +7905,7 @@
                     </pic:cNvPicPr>
                   </pic:nvPicPr>
                   <pic:blipFill rotWithShape="1">
-                    <a:blip r:embed="rId30">
+                    <a:blip r:embed="rId31">
                       <a:extLst>
                         <a:ext uri="{28A0092B-C50C-407E-A947-70E740481C1C}">
                           <a14:useLocalDpi xmlns:a14="http://schemas.microsoft.com/office/drawing/2010/main" val="0"/>
@@ -7774,7 +7960,7 @@
           <w:sz w:val="16"/>
           <w:szCs w:val="16"/>
         </w:rPr>
-        <w:t>6</w:t>
+        <w:t>7</w:t>
       </w:r>
       <w:r>
         <w:rPr>
@@ -8730,6 +8916,7 @@
         <w:jc w:val="both"/>
       </w:pPr>
       <w:r>
+        <w:lastRenderedPageBreak/>
         <w:t xml:space="preserve">From the generated confusion matrix by statistical analysis the table </w:t>
       </w:r>
       <w:r>
@@ -8963,7 +9150,7 @@
         <w:t>5</w:t>
       </w:r>
       <w:r>
-        <w:t xml:space="preserve"> represents the parameters which states the accuracy of model is generated. The metrics are obtained as follows with accuracy of 84.71%, precision of 85.44%, recall of 84.71% and 84.89%. </w:t>
+        <w:t xml:space="preserve"> represents the parameters which states the accuracy of model is generated. The metrics are obtained as follows with accuracy of 84.71%, precision of 85.44%, recall of 84.71% and 84.89%.</w:t>
       </w:r>
     </w:p>
     <w:p>
@@ -8972,48 +9159,14 @@
         <w:jc w:val="both"/>
       </w:pPr>
       <w:r>
-        <w:t xml:space="preserve">Further the rates of confusion matrix values are also generated, where in the table 5 it is represented in an array format based on the class data i.e. </w:t>
-      </w:r>
-      <w:r>
-        <w:t>Black</w:t>
-      </w:r>
-      <w:r>
-        <w:t xml:space="preserve">, red, and silver classes. For the class </w:t>
-      </w:r>
-      <w:r>
-        <w:t>Black</w:t>
-      </w:r>
-      <w:r>
-        <w:t>, the true positive rate of 84.57%, true negative rate of 94.86%, false positive rate of 5.14% and false negative rate of 15.43% is achieved. Similarly for the class</w:t>
-      </w:r>
-      <w:r>
         <w:t xml:space="preserve"> </w:t>
       </w:r>
       <w:r>
-        <w:t>red</w:t>
-      </w:r>
-      <w:r>
-        <w:t xml:space="preserve">, the TRP, TNR, FPR and FNR are 84.43%, 96.43%, 3.57%, and 15.57% respectively, and for the class silver, 85.14%, 85.79%, 14.21%, and 14.86%. </w:t>
-      </w:r>
-    </w:p>
-    <w:p>
-      <w:pPr>
-        <w:spacing w:after="240"/>
-        <w:ind w:firstLine="284"/>
-        <w:jc w:val="both"/>
-      </w:pPr>
-    </w:p>
-    <w:p>
-      <w:pPr>
-        <w:spacing w:before="240" w:after="240"/>
-      </w:pPr>
-      <w:r>
         <w:rPr>
           <w:noProof/>
         </w:rPr>
-        <w:lastRenderedPageBreak/>
         <w:drawing>
-          <wp:inline distT="0" distB="0" distL="0" distR="0" wp14:anchorId="48F3C419" wp14:editId="1F7443E5">
+          <wp:inline distT="0" distB="0" distL="0" distR="0" wp14:anchorId="519F0A68" wp14:editId="5D5F1C42">
             <wp:extent cx="2974715" cy="2941092"/>
             <wp:effectExtent l="0" t="0" r="0" b="0"/>
             <wp:docPr id="1715142322" name="Picture 6"/>
@@ -9030,7 +9183,7 @@
                     </pic:cNvPicPr>
                   </pic:nvPicPr>
                   <pic:blipFill rotWithShape="1">
-                    <a:blip r:embed="rId31">
+                    <a:blip r:embed="rId32">
                       <a:extLst>
                         <a:ext uri="{28A0092B-C50C-407E-A947-70E740481C1C}">
                           <a14:useLocalDpi xmlns:a14="http://schemas.microsoft.com/office/drawing/2010/main" val="0"/>
@@ -9085,7 +9238,7 @@
           <w:sz w:val="16"/>
           <w:szCs w:val="16"/>
         </w:rPr>
-        <w:t>7</w:t>
+        <w:t>8</w:t>
       </w:r>
       <w:r>
         <w:rPr>
@@ -9099,28 +9252,40 @@
           <w:sz w:val="16"/>
           <w:szCs w:val="16"/>
         </w:rPr>
+        <w:t xml:space="preserve"> CNN model with spectrogram input.</w:t>
+      </w:r>
+    </w:p>
+    <w:p>
+      <w:pPr>
+        <w:ind w:firstLine="284"/>
+        <w:jc w:val="both"/>
+      </w:pPr>
+      <w:r>
+        <w:t xml:space="preserve">Further the rates of confusion matrix values are also generated, where in the table 5 it is represented in an array format based on the class data i.e. </w:t>
+      </w:r>
+      <w:r>
+        <w:t>Black</w:t>
+      </w:r>
+      <w:r>
+        <w:t xml:space="preserve">, red, and silver </w:t>
+      </w:r>
+      <w:r>
+        <w:t xml:space="preserve">classes. For the class </w:t>
+      </w:r>
+      <w:r>
+        <w:t>Black</w:t>
+      </w:r>
+      <w:r>
+        <w:t>, the true positive rate of 84.57%, true negative rate of 94.86%, false positive rate of 5.14% and false negative rate of 15.43% is achieved. Similarly for the class</w:t>
+      </w:r>
+      <w:r>
         <w:t xml:space="preserve"> </w:t>
       </w:r>
       <w:r>
-        <w:rPr>
-          <w:sz w:val="16"/>
-          <w:szCs w:val="16"/>
-        </w:rPr>
-        <w:t>CNN model with spectrogram</w:t>
-      </w:r>
-      <w:r>
-        <w:rPr>
-          <w:sz w:val="16"/>
-          <w:szCs w:val="16"/>
-        </w:rPr>
-        <w:t xml:space="preserve"> input</w:t>
-      </w:r>
-      <w:r>
-        <w:rPr>
-          <w:sz w:val="16"/>
-          <w:szCs w:val="16"/>
-        </w:rPr>
-        <w:t>.</w:t>
+        <w:t>red</w:t>
+      </w:r>
+      <w:r>
+        <w:t xml:space="preserve">, the TRP, TNR, FPR and FNR are 84.43%, 96.43%, 3.57%, and 15.57% respectively, and for the class silver, 85.14%, 85.79%, 14.21%, and 14.86%. </w:t>
       </w:r>
     </w:p>
     <w:p>
@@ -10067,6 +10232,454 @@
     </w:p>
     <w:p>
       <w:pPr>
+        <w:pStyle w:val="Heading2"/>
+        <w:numPr>
+          <w:ilvl w:val="0"/>
+          <w:numId w:val="37"/>
+        </w:numPr>
+        <w:ind w:left="567" w:hanging="283"/>
+      </w:pPr>
+      <w:r>
+        <w:t>GUI Results</w:t>
+      </w:r>
+    </w:p>
+    <w:p>
+      <w:pPr>
+        <w:ind w:firstLine="284"/>
+        <w:jc w:val="both"/>
+      </w:pPr>
+      <w:r>
+        <w:t>As mentioned in the implementation section in the GUI, the GUI has training phase and prediction phase controls as part of it.</w:t>
+      </w:r>
+    </w:p>
+    <w:p>
+      <w:pPr>
+        <w:pStyle w:val="ListParagraph"/>
+        <w:numPr>
+          <w:ilvl w:val="0"/>
+          <w:numId w:val="45"/>
+        </w:numPr>
+        <w:ind w:left="0" w:firstLine="284"/>
+        <w:jc w:val="both"/>
+      </w:pPr>
+      <w:r>
+        <w:t xml:space="preserve">Training Phase: </w:t>
+      </w:r>
+      <w:r>
+        <w:t>for training the model, clicking the “</w:t>
+      </w:r>
+      <w:r>
+        <w:t>TRAIN MODEL</w:t>
+      </w:r>
+      <w:r>
+        <w:t>” button in GUI starts the training of model and henceforth shows the model statistics once training is done successfully. Also, for future easy access, the trained model is stored and upon execution of next time, we load the saved model. Figure 19 shows the training phase of the GUI.</w:t>
+      </w:r>
+    </w:p>
+    <w:p>
+      <w:pPr>
+        <w:ind w:firstLine="284"/>
+        <w:jc w:val="both"/>
+      </w:pPr>
+    </w:p>
+    <w:p>
+      <w:pPr>
+        <w:pStyle w:val="ListParagraph"/>
+        <w:ind w:left="0" w:firstLine="284"/>
+      </w:pPr>
+      <w:r>
+        <w:drawing>
+          <wp:inline distT="0" distB="0" distL="0" distR="0" wp14:anchorId="60BB8D24" wp14:editId="6203A73A">
+            <wp:extent cx="2975610" cy="640715"/>
+            <wp:effectExtent l="0" t="0" r="0" b="6985"/>
+            <wp:docPr id="187351815" name="Picture 1"/>
+            <wp:cNvGraphicFramePr>
+              <a:graphicFrameLocks xmlns:a="http://schemas.openxmlformats.org/drawingml/2006/main" noChangeAspect="1"/>
+            </wp:cNvGraphicFramePr>
+            <a:graphic xmlns:a="http://schemas.openxmlformats.org/drawingml/2006/main">
+              <a:graphicData uri="http://schemas.openxmlformats.org/drawingml/2006/picture">
+                <pic:pic xmlns:pic="http://schemas.openxmlformats.org/drawingml/2006/picture">
+                  <pic:nvPicPr>
+                    <pic:cNvPr id="187351815" name=""/>
+                    <pic:cNvPicPr/>
+                  </pic:nvPicPr>
+                  <pic:blipFill>
+                    <a:blip r:embed="rId33"/>
+                    <a:stretch>
+                      <a:fillRect/>
+                    </a:stretch>
+                  </pic:blipFill>
+                  <pic:spPr>
+                    <a:xfrm>
+                      <a:off x="0" y="0"/>
+                      <a:ext cx="2975610" cy="640715"/>
+                    </a:xfrm>
+                    <a:prstGeom prst="rect">
+                      <a:avLst/>
+                    </a:prstGeom>
+                  </pic:spPr>
+                </pic:pic>
+              </a:graphicData>
+            </a:graphic>
+          </wp:inline>
+        </w:drawing>
+      </w:r>
+    </w:p>
+    <w:p>
+      <w:pPr>
+        <w:spacing w:before="240" w:after="240"/>
+        <w:ind w:firstLine="284"/>
+        <w:rPr>
+          <w:sz w:val="16"/>
+          <w:szCs w:val="16"/>
+        </w:rPr>
+      </w:pPr>
+      <w:r>
+        <w:rPr>
+          <w:sz w:val="16"/>
+          <w:szCs w:val="16"/>
+        </w:rPr>
+        <w:t>Fig.1</w:t>
+      </w:r>
+      <w:r>
+        <w:rPr>
+          <w:sz w:val="16"/>
+          <w:szCs w:val="16"/>
+        </w:rPr>
+        <w:t>9</w:t>
+      </w:r>
+      <w:r>
+        <w:rPr>
+          <w:sz w:val="16"/>
+          <w:szCs w:val="16"/>
+        </w:rPr>
+        <w:t>.</w:t>
+      </w:r>
+      <w:r>
+        <w:rPr>
+          <w:sz w:val="16"/>
+          <w:szCs w:val="16"/>
+        </w:rPr>
+        <w:t>Trainig phase GUI execution results</w:t>
+      </w:r>
+      <w:r>
+        <w:rPr>
+          <w:sz w:val="16"/>
+          <w:szCs w:val="16"/>
+        </w:rPr>
+        <w:t>.</w:t>
+      </w:r>
+    </w:p>
+    <w:p>
+      <w:pPr>
+        <w:pStyle w:val="ListParagraph"/>
+        <w:numPr>
+          <w:ilvl w:val="0"/>
+          <w:numId w:val="45"/>
+        </w:numPr>
+        <w:ind w:left="0" w:firstLine="284"/>
+        <w:jc w:val="both"/>
+      </w:pPr>
+      <w:r>
+        <w:t>Prediction Phase:</w:t>
+      </w:r>
+      <w:r>
+        <w:t xml:space="preserve"> The prediction phase is further divided into two separate sections where we have option for prediction of single audio file and a complete folder of audio files. For the single audio file prediction, the GUI results when a single audio file is selected using the </w:t>
+      </w:r>
+      <w:r>
+        <w:t>“</w:t>
+      </w:r>
+      <w:r>
+        <w:t>BROWSE</w:t>
+      </w:r>
+      <w:r>
+        <w:t>”</w:t>
+      </w:r>
+      <w:r>
+        <w:t xml:space="preserve"> button and clicking the </w:t>
+      </w:r>
+      <w:r>
+        <w:t>“</w:t>
+      </w:r>
+      <w:r>
+        <w:t>PREDICT</w:t>
+      </w:r>
+      <w:r>
+        <w:t>”</w:t>
+      </w:r>
+      <w:r>
+        <w:t xml:space="preserve"> button yields the prediction results as of the figure 20</w:t>
+      </w:r>
+      <w:r>
+        <w:t>.</w:t>
+      </w:r>
+      <w:r>
+        <w:t xml:space="preserve"> For Multiple audio file prediction, as of Figure 21, user </w:t>
+      </w:r>
+      <w:proofErr w:type="gramStart"/>
+      <w:r>
+        <w:t>has to</w:t>
+      </w:r>
+      <w:proofErr w:type="gramEnd"/>
+      <w:r>
+        <w:t xml:space="preserve"> select the Folder which contains all the test data for prediction using the </w:t>
+      </w:r>
+      <w:r>
+        <w:t>“</w:t>
+      </w:r>
+      <w:r>
+        <w:t>BROWSE</w:t>
+      </w:r>
+      <w:r>
+        <w:t>”</w:t>
+      </w:r>
+      <w:r>
+        <w:t xml:space="preserve"> </w:t>
+      </w:r>
+      <w:r>
+        <w:lastRenderedPageBreak/>
+        <w:t xml:space="preserve">button, upon clicking </w:t>
+      </w:r>
+      <w:r>
+        <w:t>“</w:t>
+      </w:r>
+      <w:r>
+        <w:t>PREDICT FILES</w:t>
+      </w:r>
+      <w:r>
+        <w:t>”</w:t>
+      </w:r>
+      <w:r>
+        <w:t xml:space="preserve"> button, the prediction shall be done successfully and the prediction data is stored as CSV file in the respective folder. User will have option to view the .csv file either opening it in Excel using </w:t>
+      </w:r>
+      <w:r>
+        <w:t>“</w:t>
+      </w:r>
+      <w:r>
+        <w:t>OPEN CSV FILE</w:t>
+      </w:r>
+      <w:r>
+        <w:t>”</w:t>
+      </w:r>
+      <w:r>
+        <w:t xml:space="preserve"> button or display in GUI itself by clicking </w:t>
+      </w:r>
+      <w:r>
+        <w:t>“</w:t>
+      </w:r>
+      <w:r>
+        <w:t>DISPLAY CSV FILE</w:t>
+      </w:r>
+      <w:r>
+        <w:t>”</w:t>
+      </w:r>
+      <w:r>
+        <w:t xml:space="preserve"> button.</w:t>
+      </w:r>
+    </w:p>
+    <w:p>
+      <w:pPr>
+        <w:pStyle w:val="ListParagraph"/>
+        <w:spacing w:before="240" w:after="240"/>
+        <w:ind w:left="284"/>
+      </w:pPr>
+    </w:p>
+    <w:p>
+      <w:pPr>
+        <w:pStyle w:val="ListParagraph"/>
+        <w:spacing w:before="240"/>
+        <w:ind w:left="284"/>
+      </w:pPr>
+      <w:r>
+        <w:rPr>
+          <w:noProof/>
+        </w:rPr>
+        <w:drawing>
+          <wp:inline distT="0" distB="0" distL="0" distR="0" wp14:anchorId="02BAE4E9" wp14:editId="36528B9C">
+            <wp:extent cx="2975610" cy="3860165"/>
+            <wp:effectExtent l="0" t="0" r="0" b="6985"/>
+            <wp:docPr id="1139026200" name="Picture 1"/>
+            <wp:cNvGraphicFramePr>
+              <a:graphicFrameLocks xmlns:a="http://schemas.openxmlformats.org/drawingml/2006/main" noChangeAspect="1"/>
+            </wp:cNvGraphicFramePr>
+            <a:graphic xmlns:a="http://schemas.openxmlformats.org/drawingml/2006/main">
+              <a:graphicData uri="http://schemas.openxmlformats.org/drawingml/2006/picture">
+                <pic:pic xmlns:pic="http://schemas.openxmlformats.org/drawingml/2006/picture">
+                  <pic:nvPicPr>
+                    <pic:cNvPr id="1139026200" name=""/>
+                    <pic:cNvPicPr/>
+                  </pic:nvPicPr>
+                  <pic:blipFill>
+                    <a:blip r:embed="rId34"/>
+                    <a:stretch>
+                      <a:fillRect/>
+                    </a:stretch>
+                  </pic:blipFill>
+                  <pic:spPr>
+                    <a:xfrm>
+                      <a:off x="0" y="0"/>
+                      <a:ext cx="2975610" cy="3860165"/>
+                    </a:xfrm>
+                    <a:prstGeom prst="rect">
+                      <a:avLst/>
+                    </a:prstGeom>
+                  </pic:spPr>
+                </pic:pic>
+              </a:graphicData>
+            </a:graphic>
+          </wp:inline>
+        </w:drawing>
+      </w:r>
+    </w:p>
+    <w:p>
+      <w:pPr>
+        <w:spacing w:before="240" w:after="240"/>
+        <w:rPr>
+          <w:sz w:val="16"/>
+          <w:szCs w:val="16"/>
+        </w:rPr>
+      </w:pPr>
+      <w:r>
+        <w:rPr>
+          <w:sz w:val="16"/>
+          <w:szCs w:val="16"/>
+        </w:rPr>
+        <w:t>Fig.</w:t>
+      </w:r>
+      <w:r>
+        <w:rPr>
+          <w:sz w:val="16"/>
+          <w:szCs w:val="16"/>
+        </w:rPr>
+        <w:t>2</w:t>
+      </w:r>
+      <w:r>
+        <w:rPr>
+          <w:sz w:val="16"/>
+          <w:szCs w:val="16"/>
+        </w:rPr>
+        <w:t xml:space="preserve">. </w:t>
+      </w:r>
+      <w:r>
+        <w:rPr>
+          <w:sz w:val="16"/>
+          <w:szCs w:val="16"/>
+        </w:rPr>
+        <w:t>GUI for Single audio file prediction.</w:t>
+      </w:r>
+    </w:p>
+    <w:p>
+      <w:r>
+        <w:drawing>
+          <wp:inline distT="0" distB="0" distL="0" distR="0" wp14:anchorId="58816477" wp14:editId="738E8E3E">
+            <wp:extent cx="2910178" cy="3291908"/>
+            <wp:effectExtent l="0" t="0" r="5080" b="3810"/>
+            <wp:docPr id="1752835383" name="Picture 1"/>
+            <wp:cNvGraphicFramePr>
+              <a:graphicFrameLocks xmlns:a="http://schemas.openxmlformats.org/drawingml/2006/main" noChangeAspect="1"/>
+            </wp:cNvGraphicFramePr>
+            <a:graphic xmlns:a="http://schemas.openxmlformats.org/drawingml/2006/main">
+              <a:graphicData uri="http://schemas.openxmlformats.org/drawingml/2006/picture">
+                <pic:pic xmlns:pic="http://schemas.openxmlformats.org/drawingml/2006/picture">
+                  <pic:nvPicPr>
+                    <pic:cNvPr id="1752835383" name=""/>
+                    <pic:cNvPicPr/>
+                  </pic:nvPicPr>
+                  <pic:blipFill>
+                    <a:blip r:embed="rId35"/>
+                    <a:stretch>
+                      <a:fillRect/>
+                    </a:stretch>
+                  </pic:blipFill>
+                  <pic:spPr>
+                    <a:xfrm>
+                      <a:off x="0" y="0"/>
+                      <a:ext cx="2912904" cy="3294991"/>
+                    </a:xfrm>
+                    <a:prstGeom prst="rect">
+                      <a:avLst/>
+                    </a:prstGeom>
+                  </pic:spPr>
+                </pic:pic>
+              </a:graphicData>
+            </a:graphic>
+          </wp:inline>
+        </w:drawing>
+      </w:r>
+    </w:p>
+    <w:p>
+      <w:pPr>
+        <w:spacing w:before="240" w:after="240"/>
+        <w:rPr>
+          <w:sz w:val="16"/>
+          <w:szCs w:val="16"/>
+        </w:rPr>
+      </w:pPr>
+      <w:r>
+        <w:rPr>
+          <w:sz w:val="16"/>
+          <w:szCs w:val="16"/>
+        </w:rPr>
+        <w:t>Fig.</w:t>
+      </w:r>
+      <w:r>
+        <w:rPr>
+          <w:sz w:val="16"/>
+          <w:szCs w:val="16"/>
+        </w:rPr>
+        <w:t>21</w:t>
+      </w:r>
+      <w:r>
+        <w:rPr>
+          <w:sz w:val="16"/>
+          <w:szCs w:val="16"/>
+        </w:rPr>
+        <w:t xml:space="preserve">. </w:t>
+      </w:r>
+      <w:r>
+        <w:rPr>
+          <w:sz w:val="16"/>
+          <w:szCs w:val="16"/>
+        </w:rPr>
+        <w:t xml:space="preserve">GUI for </w:t>
+      </w:r>
+      <w:r>
+        <w:rPr>
+          <w:sz w:val="16"/>
+          <w:szCs w:val="16"/>
+        </w:rPr>
+        <w:t>Multiple</w:t>
+      </w:r>
+      <w:r>
+        <w:rPr>
+          <w:sz w:val="16"/>
+          <w:szCs w:val="16"/>
+        </w:rPr>
+        <w:t xml:space="preserve"> audio file</w:t>
+      </w:r>
+      <w:r>
+        <w:rPr>
+          <w:sz w:val="16"/>
+          <w:szCs w:val="16"/>
+        </w:rPr>
+        <w:t>s</w:t>
+      </w:r>
+      <w:r>
+        <w:rPr>
+          <w:sz w:val="16"/>
+          <w:szCs w:val="16"/>
+        </w:rPr>
+        <w:t xml:space="preserve"> prediction</w:t>
+      </w:r>
+      <w:r>
+        <w:rPr>
+          <w:sz w:val="16"/>
+          <w:szCs w:val="16"/>
+        </w:rPr>
+        <w:t>.</w:t>
+      </w:r>
+    </w:p>
+    <w:p>
+      <w:pPr>
         <w:pStyle w:val="Heading1"/>
         <w:numPr>
           <w:ilvl w:val="0"/>
@@ -10108,10 +10721,7 @@
         <w:jc w:val="both"/>
       </w:pPr>
       <w:r>
-        <w:t xml:space="preserve">With usage of SVM and CNN classifier models, the model is effective in classifying the data. Three different </w:t>
-      </w:r>
-      <w:r>
-        <w:t xml:space="preserve">results have been obtained to analyze the efficiency of the models. SVM with Standardization, SVM without Standardization, Spectrogram with CNN.  </w:t>
+        <w:t xml:space="preserve">With usage of SVM and CNN classifier models, the model is effective in classifying the data. Three different results have been obtained to analyze the efficiency of the models. SVM with Standardization, SVM without Standardization, Spectrogram with CNN.  </w:t>
       </w:r>
     </w:p>
     <w:p>
@@ -10542,6 +11152,7 @@
                       <w:rPr>
                         <w:noProof/>
                       </w:rPr>
+                      <w:lastRenderedPageBreak/>
                       <w:t xml:space="preserve">[6] </w:t>
                     </w:r>
                   </w:p>
@@ -10674,7 +11285,7 @@
 </file>
 
 <file path=word/endnotes.xml><?xml version="1.0" encoding="utf-8"?>
-<w:endnotes xmlns:wpc="http://schemas.microsoft.com/office/word/2010/wordprocessingCanvas" xmlns:cx="http://schemas.microsoft.com/office/drawing/2014/chartex" xmlns:cx1="http://schemas.microsoft.com/office/drawing/2015/9/8/chartex" xmlns:cx2="http://schemas.microsoft.com/office/drawing/2015/10/21/chartex" xmlns:cx3="http://schemas.microsoft.com/office/drawing/2016/5/9/chartex" xmlns:cx4="http://schemas.microsoft.com/office/drawing/2016/5/10/chartex" xmlns:cx5="http://schemas.microsoft.com/office/drawing/2016/5/11/chartex" xmlns:cx6="http://schemas.microsoft.com/office/drawing/2016/5/12/chartex" xmlns:cx7="http://schemas.microsoft.com/office/drawing/2016/5/13/chartex" xmlns:cx8="http://schemas.microsoft.com/office/drawing/2016/5/14/chartex" xmlns:mc="http://schemas.openxmlformats.org/markup-compatibility/2006" xmlns:aink="http://schemas.microsoft.com/office/drawing/2016/ink" xmlns:am3d="http://schemas.microsoft.com/office/drawing/2017/model3d" xmlns:o="urn:schemas-microsoft-com:office:office" xmlns:oel="http://schemas.microsoft.com/office/2019/extlst" xmlns:r="http://schemas.openxmlformats.org/officeDocument/2006/relationships" xmlns:m="http://schemas.openxmlformats.org/officeDocument/2006/math" xmlns:v="urn:schemas-microsoft-com:vml" xmlns:wp14="http://schemas.microsoft.com/office/word/2010/wordprocessingDrawing" xmlns:wp="http://schemas.openxmlformats.org/drawingml/2006/wordprocessingDrawing" xmlns:w10="urn:schemas-microsoft-com:office:word" xmlns:w="http://schemas.openxmlformats.org/wordprocessingml/2006/main" xmlns:w14="http://schemas.microsoft.com/office/word/2010/wordml" xmlns:w15="http://schemas.microsoft.com/office/word/2012/wordml" xmlns:w16cex="http://schemas.microsoft.com/office/word/2018/wordml/cex" xmlns:w16cid="http://schemas.microsoft.com/office/word/2016/wordml/cid" xmlns:w16="http://schemas.microsoft.com/office/word/2018/wordml" xmlns:w16sdtdh="http://schemas.microsoft.com/office/word/2020/wordml/sdtdatahash" xmlns:w16se="http://schemas.microsoft.com/office/word/2015/wordml/symex" xmlns:wpg="http://schemas.microsoft.com/office/word/2010/wordprocessingGroup" xmlns:wpi="http://schemas.microsoft.com/office/word/2010/wordprocessingInk" xmlns:wne="http://schemas.microsoft.com/office/word/2006/wordml" xmlns:wps="http://schemas.microsoft.com/office/word/2010/wordprocessingShape" mc:Ignorable="w14 w15 w16se w16cid w16 w16cex w16sdtdh wp14">
+<w:endnotes xmlns:wpc="http://schemas.microsoft.com/office/word/2010/wordprocessingCanvas" xmlns:cx="http://schemas.microsoft.com/office/drawing/2014/chartex" xmlns:cx1="http://schemas.microsoft.com/office/drawing/2015/9/8/chartex" xmlns:cx2="http://schemas.microsoft.com/office/drawing/2015/10/21/chartex" xmlns:cx3="http://schemas.microsoft.com/office/drawing/2016/5/9/chartex" xmlns:cx4="http://schemas.microsoft.com/office/drawing/2016/5/10/chartex" xmlns:cx5="http://schemas.microsoft.com/office/drawing/2016/5/11/chartex" xmlns:cx6="http://schemas.microsoft.com/office/drawing/2016/5/12/chartex" xmlns:cx7="http://schemas.microsoft.com/office/drawing/2016/5/13/chartex" xmlns:cx8="http://schemas.microsoft.com/office/drawing/2016/5/14/chartex" xmlns:mc="http://schemas.openxmlformats.org/markup-compatibility/2006" xmlns:aink="http://schemas.microsoft.com/office/drawing/2016/ink" xmlns:am3d="http://schemas.microsoft.com/office/drawing/2017/model3d" xmlns:o="urn:schemas-microsoft-com:office:office" xmlns:oel="http://schemas.microsoft.com/office/2019/extlst" xmlns:r="http://schemas.openxmlformats.org/officeDocument/2006/relationships" xmlns:m="http://schemas.openxmlformats.org/officeDocument/2006/math" xmlns:v="urn:schemas-microsoft-com:vml" xmlns:wp14="http://schemas.microsoft.com/office/word/2010/wordprocessingDrawing" xmlns:wp="http://schemas.openxmlformats.org/drawingml/2006/wordprocessingDrawing" xmlns:w10="urn:schemas-microsoft-com:office:word" xmlns:w="http://schemas.openxmlformats.org/wordprocessingml/2006/main" xmlns:w14="http://schemas.microsoft.com/office/word/2010/wordml" xmlns:w15="http://schemas.microsoft.com/office/word/2012/wordml" xmlns:w16cex="http://schemas.microsoft.com/office/word/2018/wordml/cex" xmlns:w16cid="http://schemas.microsoft.com/office/word/2016/wordml/cid" xmlns:w16="http://schemas.microsoft.com/office/word/2018/wordml" xmlns:w16du="http://schemas.microsoft.com/office/word/2023/wordml/word16du" xmlns:w16sdtdh="http://schemas.microsoft.com/office/word/2020/wordml/sdtdatahash" xmlns:w16se="http://schemas.microsoft.com/office/word/2015/wordml/symex" xmlns:wpg="http://schemas.microsoft.com/office/word/2010/wordprocessingGroup" xmlns:wpi="http://schemas.microsoft.com/office/word/2010/wordprocessingInk" xmlns:wne="http://schemas.microsoft.com/office/word/2006/wordml" xmlns:wps="http://schemas.microsoft.com/office/word/2010/wordprocessingShape" mc:Ignorable="w14 w15 w16se w16cid w16 w16cex w16sdtdh w16du wp14">
   <w:endnote w:type="separator" w:id="-1">
     <w:p>
       <w:r>
@@ -10693,7 +11304,7 @@
 </file>
 
 <file path=word/footer1.xml><?xml version="1.0" encoding="utf-8"?>
-<w:ftr xmlns:wpc="http://schemas.microsoft.com/office/word/2010/wordprocessingCanvas" xmlns:cx="http://schemas.microsoft.com/office/drawing/2014/chartex" xmlns:cx1="http://schemas.microsoft.com/office/drawing/2015/9/8/chartex" xmlns:cx2="http://schemas.microsoft.com/office/drawing/2015/10/21/chartex" xmlns:cx3="http://schemas.microsoft.com/office/drawing/2016/5/9/chartex" xmlns:cx4="http://schemas.microsoft.com/office/drawing/2016/5/10/chartex" xmlns:cx5="http://schemas.microsoft.com/office/drawing/2016/5/11/chartex" xmlns:cx6="http://schemas.microsoft.com/office/drawing/2016/5/12/chartex" xmlns:cx7="http://schemas.microsoft.com/office/drawing/2016/5/13/chartex" xmlns:cx8="http://schemas.microsoft.com/office/drawing/2016/5/14/chartex" xmlns:mc="http://schemas.openxmlformats.org/markup-compatibility/2006" xmlns:aink="http://schemas.microsoft.com/office/drawing/2016/ink" xmlns:am3d="http://schemas.microsoft.com/office/drawing/2017/model3d" xmlns:o="urn:schemas-microsoft-com:office:office" xmlns:oel="http://schemas.microsoft.com/office/2019/extlst" xmlns:r="http://schemas.openxmlformats.org/officeDocument/2006/relationships" xmlns:m="http://schemas.openxmlformats.org/officeDocument/2006/math" xmlns:v="urn:schemas-microsoft-com:vml" xmlns:wp14="http://schemas.microsoft.com/office/word/2010/wordprocessingDrawing" xmlns:wp="http://schemas.openxmlformats.org/drawingml/2006/wordprocessingDrawing" xmlns:w10="urn:schemas-microsoft-com:office:word" xmlns:w="http://schemas.openxmlformats.org/wordprocessingml/2006/main" xmlns:w14="http://schemas.microsoft.com/office/word/2010/wordml" xmlns:w15="http://schemas.microsoft.com/office/word/2012/wordml" xmlns:w16cex="http://schemas.microsoft.com/office/word/2018/wordml/cex" xmlns:w16cid="http://schemas.microsoft.com/office/word/2016/wordml/cid" xmlns:w16="http://schemas.microsoft.com/office/word/2018/wordml" xmlns:w16sdtdh="http://schemas.microsoft.com/office/word/2020/wordml/sdtdatahash" xmlns:w16se="http://schemas.microsoft.com/office/word/2015/wordml/symex" xmlns:wpg="http://schemas.microsoft.com/office/word/2010/wordprocessingGroup" xmlns:wpi="http://schemas.microsoft.com/office/word/2010/wordprocessingInk" xmlns:wne="http://schemas.microsoft.com/office/word/2006/wordml" xmlns:wps="http://schemas.microsoft.com/office/word/2010/wordprocessingShape" mc:Ignorable="w14 w15 w16se w16cid w16 w16cex w16sdtdh wp14">
+<w:ftr xmlns:wpc="http://schemas.microsoft.com/office/word/2010/wordprocessingCanvas" xmlns:cx="http://schemas.microsoft.com/office/drawing/2014/chartex" xmlns:cx1="http://schemas.microsoft.com/office/drawing/2015/9/8/chartex" xmlns:cx2="http://schemas.microsoft.com/office/drawing/2015/10/21/chartex" xmlns:cx3="http://schemas.microsoft.com/office/drawing/2016/5/9/chartex" xmlns:cx4="http://schemas.microsoft.com/office/drawing/2016/5/10/chartex" xmlns:cx5="http://schemas.microsoft.com/office/drawing/2016/5/11/chartex" xmlns:cx6="http://schemas.microsoft.com/office/drawing/2016/5/12/chartex" xmlns:cx7="http://schemas.microsoft.com/office/drawing/2016/5/13/chartex" xmlns:cx8="http://schemas.microsoft.com/office/drawing/2016/5/14/chartex" xmlns:mc="http://schemas.openxmlformats.org/markup-compatibility/2006" xmlns:aink="http://schemas.microsoft.com/office/drawing/2016/ink" xmlns:am3d="http://schemas.microsoft.com/office/drawing/2017/model3d" xmlns:o="urn:schemas-microsoft-com:office:office" xmlns:oel="http://schemas.microsoft.com/office/2019/extlst" xmlns:r="http://schemas.openxmlformats.org/officeDocument/2006/relationships" xmlns:m="http://schemas.openxmlformats.org/officeDocument/2006/math" xmlns:v="urn:schemas-microsoft-com:vml" xmlns:wp14="http://schemas.microsoft.com/office/word/2010/wordprocessingDrawing" xmlns:wp="http://schemas.openxmlformats.org/drawingml/2006/wordprocessingDrawing" xmlns:w10="urn:schemas-microsoft-com:office:word" xmlns:w="http://schemas.openxmlformats.org/wordprocessingml/2006/main" xmlns:w14="http://schemas.microsoft.com/office/word/2010/wordml" xmlns:w15="http://schemas.microsoft.com/office/word/2012/wordml" xmlns:w16cex="http://schemas.microsoft.com/office/word/2018/wordml/cex" xmlns:w16cid="http://schemas.microsoft.com/office/word/2016/wordml/cid" xmlns:w16="http://schemas.microsoft.com/office/word/2018/wordml" xmlns:w16du="http://schemas.microsoft.com/office/word/2023/wordml/word16du" xmlns:w16sdtdh="http://schemas.microsoft.com/office/word/2020/wordml/sdtdatahash" xmlns:w16se="http://schemas.microsoft.com/office/word/2015/wordml/symex" xmlns:wpg="http://schemas.microsoft.com/office/word/2010/wordprocessingGroup" xmlns:wpi="http://schemas.microsoft.com/office/word/2010/wordprocessingInk" xmlns:wne="http://schemas.microsoft.com/office/word/2006/wordml" xmlns:wps="http://schemas.microsoft.com/office/word/2010/wordprocessingShape" mc:Ignorable="w14 w15 w16se w16cid w16 w16cex w16sdtdh w16du wp14">
   <w:p>
     <w:pPr>
       <w:pStyle w:val="Footer"/>
@@ -10703,7 +11314,7 @@
 </file>
 
 <file path=word/footer2.xml><?xml version="1.0" encoding="utf-8"?>
-<w:ftr xmlns:wpc="http://schemas.microsoft.com/office/word/2010/wordprocessingCanvas" xmlns:cx="http://schemas.microsoft.com/office/drawing/2014/chartex" xmlns:cx1="http://schemas.microsoft.com/office/drawing/2015/9/8/chartex" xmlns:cx2="http://schemas.microsoft.com/office/drawing/2015/10/21/chartex" xmlns:cx3="http://schemas.microsoft.com/office/drawing/2016/5/9/chartex" xmlns:cx4="http://schemas.microsoft.com/office/drawing/2016/5/10/chartex" xmlns:cx5="http://schemas.microsoft.com/office/drawing/2016/5/11/chartex" xmlns:cx6="http://schemas.microsoft.com/office/drawing/2016/5/12/chartex" xmlns:cx7="http://schemas.microsoft.com/office/drawing/2016/5/13/chartex" xmlns:cx8="http://schemas.microsoft.com/office/drawing/2016/5/14/chartex" xmlns:mc="http://schemas.openxmlformats.org/markup-compatibility/2006" xmlns:aink="http://schemas.microsoft.com/office/drawing/2016/ink" xmlns:am3d="http://schemas.microsoft.com/office/drawing/2017/model3d" xmlns:o="urn:schemas-microsoft-com:office:office" xmlns:oel="http://schemas.microsoft.com/office/2019/extlst" xmlns:r="http://schemas.openxmlformats.org/officeDocument/2006/relationships" xmlns:m="http://schemas.openxmlformats.org/officeDocument/2006/math" xmlns:v="urn:schemas-microsoft-com:vml" xmlns:wp14="http://schemas.microsoft.com/office/word/2010/wordprocessingDrawing" xmlns:wp="http://schemas.openxmlformats.org/drawingml/2006/wordprocessingDrawing" xmlns:w10="urn:schemas-microsoft-com:office:word" xmlns:w="http://schemas.openxmlformats.org/wordprocessingml/2006/main" xmlns:w14="http://schemas.microsoft.com/office/word/2010/wordml" xmlns:w15="http://schemas.microsoft.com/office/word/2012/wordml" xmlns:w16cex="http://schemas.microsoft.com/office/word/2018/wordml/cex" xmlns:w16cid="http://schemas.microsoft.com/office/word/2016/wordml/cid" xmlns:w16="http://schemas.microsoft.com/office/word/2018/wordml" xmlns:w16sdtdh="http://schemas.microsoft.com/office/word/2020/wordml/sdtdatahash" xmlns:w16se="http://schemas.microsoft.com/office/word/2015/wordml/symex" xmlns:wpg="http://schemas.microsoft.com/office/word/2010/wordprocessingGroup" xmlns:wpi="http://schemas.microsoft.com/office/word/2010/wordprocessingInk" xmlns:wne="http://schemas.microsoft.com/office/word/2006/wordml" xmlns:wps="http://schemas.microsoft.com/office/word/2010/wordprocessingShape" mc:Ignorable="w14 w15 w16se w16cid w16 w16cex w16sdtdh wp14">
+<w:ftr xmlns:wpc="http://schemas.microsoft.com/office/word/2010/wordprocessingCanvas" xmlns:cx="http://schemas.microsoft.com/office/drawing/2014/chartex" xmlns:cx1="http://schemas.microsoft.com/office/drawing/2015/9/8/chartex" xmlns:cx2="http://schemas.microsoft.com/office/drawing/2015/10/21/chartex" xmlns:cx3="http://schemas.microsoft.com/office/drawing/2016/5/9/chartex" xmlns:cx4="http://schemas.microsoft.com/office/drawing/2016/5/10/chartex" xmlns:cx5="http://schemas.microsoft.com/office/drawing/2016/5/11/chartex" xmlns:cx6="http://schemas.microsoft.com/office/drawing/2016/5/12/chartex" xmlns:cx7="http://schemas.microsoft.com/office/drawing/2016/5/13/chartex" xmlns:cx8="http://schemas.microsoft.com/office/drawing/2016/5/14/chartex" xmlns:mc="http://schemas.openxmlformats.org/markup-compatibility/2006" xmlns:aink="http://schemas.microsoft.com/office/drawing/2016/ink" xmlns:am3d="http://schemas.microsoft.com/office/drawing/2017/model3d" xmlns:o="urn:schemas-microsoft-com:office:office" xmlns:oel="http://schemas.microsoft.com/office/2019/extlst" xmlns:r="http://schemas.openxmlformats.org/officeDocument/2006/relationships" xmlns:m="http://schemas.openxmlformats.org/officeDocument/2006/math" xmlns:v="urn:schemas-microsoft-com:vml" xmlns:wp14="http://schemas.microsoft.com/office/word/2010/wordprocessingDrawing" xmlns:wp="http://schemas.openxmlformats.org/drawingml/2006/wordprocessingDrawing" xmlns:w10="urn:schemas-microsoft-com:office:word" xmlns:w="http://schemas.openxmlformats.org/wordprocessingml/2006/main" xmlns:w14="http://schemas.microsoft.com/office/word/2010/wordml" xmlns:w15="http://schemas.microsoft.com/office/word/2012/wordml" xmlns:w16cex="http://schemas.microsoft.com/office/word/2018/wordml/cex" xmlns:w16cid="http://schemas.microsoft.com/office/word/2016/wordml/cid" xmlns:w16="http://schemas.microsoft.com/office/word/2018/wordml" xmlns:w16du="http://schemas.microsoft.com/office/word/2023/wordml/word16du" xmlns:w16sdtdh="http://schemas.microsoft.com/office/word/2020/wordml/sdtdatahash" xmlns:w16se="http://schemas.microsoft.com/office/word/2015/wordml/symex" xmlns:wpg="http://schemas.microsoft.com/office/word/2010/wordprocessingGroup" xmlns:wpi="http://schemas.microsoft.com/office/word/2010/wordprocessingInk" xmlns:wne="http://schemas.microsoft.com/office/word/2006/wordml" xmlns:wps="http://schemas.microsoft.com/office/word/2010/wordprocessingShape" mc:Ignorable="w14 w15 w16se w16cid w16 w16cex w16sdtdh w16du wp14">
   <w:p>
     <w:pPr>
       <w:pBdr>
@@ -10777,7 +11388,7 @@
 </file>
 
 <file path=word/footer3.xml><?xml version="1.0" encoding="utf-8"?>
-<w:ftr xmlns:wpc="http://schemas.microsoft.com/office/word/2010/wordprocessingCanvas" xmlns:cx="http://schemas.microsoft.com/office/drawing/2014/chartex" xmlns:cx1="http://schemas.microsoft.com/office/drawing/2015/9/8/chartex" xmlns:cx2="http://schemas.microsoft.com/office/drawing/2015/10/21/chartex" xmlns:cx3="http://schemas.microsoft.com/office/drawing/2016/5/9/chartex" xmlns:cx4="http://schemas.microsoft.com/office/drawing/2016/5/10/chartex" xmlns:cx5="http://schemas.microsoft.com/office/drawing/2016/5/11/chartex" xmlns:cx6="http://schemas.microsoft.com/office/drawing/2016/5/12/chartex" xmlns:cx7="http://schemas.microsoft.com/office/drawing/2016/5/13/chartex" xmlns:cx8="http://schemas.microsoft.com/office/drawing/2016/5/14/chartex" xmlns:mc="http://schemas.openxmlformats.org/markup-compatibility/2006" xmlns:aink="http://schemas.microsoft.com/office/drawing/2016/ink" xmlns:am3d="http://schemas.microsoft.com/office/drawing/2017/model3d" xmlns:o="urn:schemas-microsoft-com:office:office" xmlns:oel="http://schemas.microsoft.com/office/2019/extlst" xmlns:r="http://schemas.openxmlformats.org/officeDocument/2006/relationships" xmlns:m="http://schemas.openxmlformats.org/officeDocument/2006/math" xmlns:v="urn:schemas-microsoft-com:vml" xmlns:wp14="http://schemas.microsoft.com/office/word/2010/wordprocessingDrawing" xmlns:wp="http://schemas.openxmlformats.org/drawingml/2006/wordprocessingDrawing" xmlns:w10="urn:schemas-microsoft-com:office:word" xmlns:w="http://schemas.openxmlformats.org/wordprocessingml/2006/main" xmlns:w14="http://schemas.microsoft.com/office/word/2010/wordml" xmlns:w15="http://schemas.microsoft.com/office/word/2012/wordml" xmlns:w16cex="http://schemas.microsoft.com/office/word/2018/wordml/cex" xmlns:w16cid="http://schemas.microsoft.com/office/word/2016/wordml/cid" xmlns:w16="http://schemas.microsoft.com/office/word/2018/wordml" xmlns:w16sdtdh="http://schemas.microsoft.com/office/word/2020/wordml/sdtdatahash" xmlns:w16se="http://schemas.microsoft.com/office/word/2015/wordml/symex" xmlns:wpg="http://schemas.microsoft.com/office/word/2010/wordprocessingGroup" xmlns:wpi="http://schemas.microsoft.com/office/word/2010/wordprocessingInk" xmlns:wne="http://schemas.microsoft.com/office/word/2006/wordml" xmlns:wps="http://schemas.microsoft.com/office/word/2010/wordprocessingShape" mc:Ignorable="w14 w15 w16se w16cid w16 w16cex w16sdtdh wp14">
+<w:ftr xmlns:wpc="http://schemas.microsoft.com/office/word/2010/wordprocessingCanvas" xmlns:cx="http://schemas.microsoft.com/office/drawing/2014/chartex" xmlns:cx1="http://schemas.microsoft.com/office/drawing/2015/9/8/chartex" xmlns:cx2="http://schemas.microsoft.com/office/drawing/2015/10/21/chartex" xmlns:cx3="http://schemas.microsoft.com/office/drawing/2016/5/9/chartex" xmlns:cx4="http://schemas.microsoft.com/office/drawing/2016/5/10/chartex" xmlns:cx5="http://schemas.microsoft.com/office/drawing/2016/5/11/chartex" xmlns:cx6="http://schemas.microsoft.com/office/drawing/2016/5/12/chartex" xmlns:cx7="http://schemas.microsoft.com/office/drawing/2016/5/13/chartex" xmlns:cx8="http://schemas.microsoft.com/office/drawing/2016/5/14/chartex" xmlns:mc="http://schemas.openxmlformats.org/markup-compatibility/2006" xmlns:aink="http://schemas.microsoft.com/office/drawing/2016/ink" xmlns:am3d="http://schemas.microsoft.com/office/drawing/2017/model3d" xmlns:o="urn:schemas-microsoft-com:office:office" xmlns:oel="http://schemas.microsoft.com/office/2019/extlst" xmlns:r="http://schemas.openxmlformats.org/officeDocument/2006/relationships" xmlns:m="http://schemas.openxmlformats.org/officeDocument/2006/math" xmlns:v="urn:schemas-microsoft-com:vml" xmlns:wp14="http://schemas.microsoft.com/office/word/2010/wordprocessingDrawing" xmlns:wp="http://schemas.openxmlformats.org/drawingml/2006/wordprocessingDrawing" xmlns:w10="urn:schemas-microsoft-com:office:word" xmlns:w="http://schemas.openxmlformats.org/wordprocessingml/2006/main" xmlns:w14="http://schemas.microsoft.com/office/word/2010/wordml" xmlns:w15="http://schemas.microsoft.com/office/word/2012/wordml" xmlns:w16cex="http://schemas.microsoft.com/office/word/2018/wordml/cex" xmlns:w16cid="http://schemas.microsoft.com/office/word/2016/wordml/cid" xmlns:w16="http://schemas.microsoft.com/office/word/2018/wordml" xmlns:w16du="http://schemas.microsoft.com/office/word/2023/wordml/word16du" xmlns:w16sdtdh="http://schemas.microsoft.com/office/word/2020/wordml/sdtdatahash" xmlns:w16se="http://schemas.microsoft.com/office/word/2015/wordml/symex" xmlns:wpg="http://schemas.microsoft.com/office/word/2010/wordprocessingGroup" xmlns:wpi="http://schemas.microsoft.com/office/word/2010/wordprocessingInk" xmlns:wne="http://schemas.microsoft.com/office/word/2006/wordml" xmlns:wps="http://schemas.microsoft.com/office/word/2010/wordprocessingShape" mc:Ignorable="w14 w15 w16se w16cid w16 w16cex w16sdtdh w16du wp14">
   <w:p>
     <w:pPr>
       <w:pBdr>
@@ -10875,7 +11486,7 @@
 </file>
 
 <file path=word/footnotes.xml><?xml version="1.0" encoding="utf-8"?>
-<w:footnotes xmlns:wpc="http://schemas.microsoft.com/office/word/2010/wordprocessingCanvas" xmlns:cx="http://schemas.microsoft.com/office/drawing/2014/chartex" xmlns:cx1="http://schemas.microsoft.com/office/drawing/2015/9/8/chartex" xmlns:cx2="http://schemas.microsoft.com/office/drawing/2015/10/21/chartex" xmlns:cx3="http://schemas.microsoft.com/office/drawing/2016/5/9/chartex" xmlns:cx4="http://schemas.microsoft.com/office/drawing/2016/5/10/chartex" xmlns:cx5="http://schemas.microsoft.com/office/drawing/2016/5/11/chartex" xmlns:cx6="http://schemas.microsoft.com/office/drawing/2016/5/12/chartex" xmlns:cx7="http://schemas.microsoft.com/office/drawing/2016/5/13/chartex" xmlns:cx8="http://schemas.microsoft.com/office/drawing/2016/5/14/chartex" xmlns:mc="http://schemas.openxmlformats.org/markup-compatibility/2006" xmlns:aink="http://schemas.microsoft.com/office/drawing/2016/ink" xmlns:am3d="http://schemas.microsoft.com/office/drawing/2017/model3d" xmlns:o="urn:schemas-microsoft-com:office:office" xmlns:oel="http://schemas.microsoft.com/office/2019/extlst" xmlns:r="http://schemas.openxmlformats.org/officeDocument/2006/relationships" xmlns:m="http://schemas.openxmlformats.org/officeDocument/2006/math" xmlns:v="urn:schemas-microsoft-com:vml" xmlns:wp14="http://schemas.microsoft.com/office/word/2010/wordprocessingDrawing" xmlns:wp="http://schemas.openxmlformats.org/drawingml/2006/wordprocessingDrawing" xmlns:w10="urn:schemas-microsoft-com:office:word" xmlns:w="http://schemas.openxmlformats.org/wordprocessingml/2006/main" xmlns:w14="http://schemas.microsoft.com/office/word/2010/wordml" xmlns:w15="http://schemas.microsoft.com/office/word/2012/wordml" xmlns:w16cex="http://schemas.microsoft.com/office/word/2018/wordml/cex" xmlns:w16cid="http://schemas.microsoft.com/office/word/2016/wordml/cid" xmlns:w16="http://schemas.microsoft.com/office/word/2018/wordml" xmlns:w16sdtdh="http://schemas.microsoft.com/office/word/2020/wordml/sdtdatahash" xmlns:w16se="http://schemas.microsoft.com/office/word/2015/wordml/symex" xmlns:wpg="http://schemas.microsoft.com/office/word/2010/wordprocessingGroup" xmlns:wpi="http://schemas.microsoft.com/office/word/2010/wordprocessingInk" xmlns:wne="http://schemas.microsoft.com/office/word/2006/wordml" xmlns:wps="http://schemas.microsoft.com/office/word/2010/wordprocessingShape" mc:Ignorable="w14 w15 w16se w16cid w16 w16cex w16sdtdh wp14">
+<w:footnotes xmlns:wpc="http://schemas.microsoft.com/office/word/2010/wordprocessingCanvas" xmlns:cx="http://schemas.microsoft.com/office/drawing/2014/chartex" xmlns:cx1="http://schemas.microsoft.com/office/drawing/2015/9/8/chartex" xmlns:cx2="http://schemas.microsoft.com/office/drawing/2015/10/21/chartex" xmlns:cx3="http://schemas.microsoft.com/office/drawing/2016/5/9/chartex" xmlns:cx4="http://schemas.microsoft.com/office/drawing/2016/5/10/chartex" xmlns:cx5="http://schemas.microsoft.com/office/drawing/2016/5/11/chartex" xmlns:cx6="http://schemas.microsoft.com/office/drawing/2016/5/12/chartex" xmlns:cx7="http://schemas.microsoft.com/office/drawing/2016/5/13/chartex" xmlns:cx8="http://schemas.microsoft.com/office/drawing/2016/5/14/chartex" xmlns:mc="http://schemas.openxmlformats.org/markup-compatibility/2006" xmlns:aink="http://schemas.microsoft.com/office/drawing/2016/ink" xmlns:am3d="http://schemas.microsoft.com/office/drawing/2017/model3d" xmlns:o="urn:schemas-microsoft-com:office:office" xmlns:oel="http://schemas.microsoft.com/office/2019/extlst" xmlns:r="http://schemas.openxmlformats.org/officeDocument/2006/relationships" xmlns:m="http://schemas.openxmlformats.org/officeDocument/2006/math" xmlns:v="urn:schemas-microsoft-com:vml" xmlns:wp14="http://schemas.microsoft.com/office/word/2010/wordprocessingDrawing" xmlns:wp="http://schemas.openxmlformats.org/drawingml/2006/wordprocessingDrawing" xmlns:w10="urn:schemas-microsoft-com:office:word" xmlns:w="http://schemas.openxmlformats.org/wordprocessingml/2006/main" xmlns:w14="http://schemas.microsoft.com/office/word/2010/wordml" xmlns:w15="http://schemas.microsoft.com/office/word/2012/wordml" xmlns:w16cex="http://schemas.microsoft.com/office/word/2018/wordml/cex" xmlns:w16cid="http://schemas.microsoft.com/office/word/2016/wordml/cid" xmlns:w16="http://schemas.microsoft.com/office/word/2018/wordml" xmlns:w16du="http://schemas.microsoft.com/office/word/2023/wordml/word16du" xmlns:w16sdtdh="http://schemas.microsoft.com/office/word/2020/wordml/sdtdatahash" xmlns:w16se="http://schemas.microsoft.com/office/word/2015/wordml/symex" xmlns:wpg="http://schemas.microsoft.com/office/word/2010/wordprocessingGroup" xmlns:wpi="http://schemas.microsoft.com/office/word/2010/wordprocessingInk" xmlns:wne="http://schemas.microsoft.com/office/word/2006/wordml" xmlns:wps="http://schemas.microsoft.com/office/word/2010/wordprocessingShape" mc:Ignorable="w14 w15 w16se w16cid w16 w16cex w16sdtdh w16du wp14">
   <w:footnote w:type="separator" w:id="-1">
     <w:p>
       <w:r>
@@ -10894,7 +11505,7 @@
 </file>
 
 <file path=word/header1.xml><?xml version="1.0" encoding="utf-8"?>
-<w:hdr xmlns:wpc="http://schemas.microsoft.com/office/word/2010/wordprocessingCanvas" xmlns:cx="http://schemas.microsoft.com/office/drawing/2014/chartex" xmlns:cx1="http://schemas.microsoft.com/office/drawing/2015/9/8/chartex" xmlns:cx2="http://schemas.microsoft.com/office/drawing/2015/10/21/chartex" xmlns:cx3="http://schemas.microsoft.com/office/drawing/2016/5/9/chartex" xmlns:cx4="http://schemas.microsoft.com/office/drawing/2016/5/10/chartex" xmlns:cx5="http://schemas.microsoft.com/office/drawing/2016/5/11/chartex" xmlns:cx6="http://schemas.microsoft.com/office/drawing/2016/5/12/chartex" xmlns:cx7="http://schemas.microsoft.com/office/drawing/2016/5/13/chartex" xmlns:cx8="http://schemas.microsoft.com/office/drawing/2016/5/14/chartex" xmlns:mc="http://schemas.openxmlformats.org/markup-compatibility/2006" xmlns:aink="http://schemas.microsoft.com/office/drawing/2016/ink" xmlns:am3d="http://schemas.microsoft.com/office/drawing/2017/model3d" xmlns:o="urn:schemas-microsoft-com:office:office" xmlns:oel="http://schemas.microsoft.com/office/2019/extlst" xmlns:r="http://schemas.openxmlformats.org/officeDocument/2006/relationships" xmlns:m="http://schemas.openxmlformats.org/officeDocument/2006/math" xmlns:v="urn:schemas-microsoft-com:vml" xmlns:wp14="http://schemas.microsoft.com/office/word/2010/wordprocessingDrawing" xmlns:wp="http://schemas.openxmlformats.org/drawingml/2006/wordprocessingDrawing" xmlns:w10="urn:schemas-microsoft-com:office:word" xmlns:w="http://schemas.openxmlformats.org/wordprocessingml/2006/main" xmlns:w14="http://schemas.microsoft.com/office/word/2010/wordml" xmlns:w15="http://schemas.microsoft.com/office/word/2012/wordml" xmlns:w16cex="http://schemas.microsoft.com/office/word/2018/wordml/cex" xmlns:w16cid="http://schemas.microsoft.com/office/word/2016/wordml/cid" xmlns:w16="http://schemas.microsoft.com/office/word/2018/wordml" xmlns:w16sdtdh="http://schemas.microsoft.com/office/word/2020/wordml/sdtdatahash" xmlns:w16se="http://schemas.microsoft.com/office/word/2015/wordml/symex" xmlns:wpg="http://schemas.microsoft.com/office/word/2010/wordprocessingGroup" xmlns:wpi="http://schemas.microsoft.com/office/word/2010/wordprocessingInk" xmlns:wne="http://schemas.microsoft.com/office/word/2006/wordml" xmlns:wps="http://schemas.microsoft.com/office/word/2010/wordprocessingShape" mc:Ignorable="w14 w15 w16se w16cid w16 w16cex w16sdtdh wp14">
+<w:hdr xmlns:wpc="http://schemas.microsoft.com/office/word/2010/wordprocessingCanvas" xmlns:cx="http://schemas.microsoft.com/office/drawing/2014/chartex" xmlns:cx1="http://schemas.microsoft.com/office/drawing/2015/9/8/chartex" xmlns:cx2="http://schemas.microsoft.com/office/drawing/2015/10/21/chartex" xmlns:cx3="http://schemas.microsoft.com/office/drawing/2016/5/9/chartex" xmlns:cx4="http://schemas.microsoft.com/office/drawing/2016/5/10/chartex" xmlns:cx5="http://schemas.microsoft.com/office/drawing/2016/5/11/chartex" xmlns:cx6="http://schemas.microsoft.com/office/drawing/2016/5/12/chartex" xmlns:cx7="http://schemas.microsoft.com/office/drawing/2016/5/13/chartex" xmlns:cx8="http://schemas.microsoft.com/office/drawing/2016/5/14/chartex" xmlns:mc="http://schemas.openxmlformats.org/markup-compatibility/2006" xmlns:aink="http://schemas.microsoft.com/office/drawing/2016/ink" xmlns:am3d="http://schemas.microsoft.com/office/drawing/2017/model3d" xmlns:o="urn:schemas-microsoft-com:office:office" xmlns:oel="http://schemas.microsoft.com/office/2019/extlst" xmlns:r="http://schemas.openxmlformats.org/officeDocument/2006/relationships" xmlns:m="http://schemas.openxmlformats.org/officeDocument/2006/math" xmlns:v="urn:schemas-microsoft-com:vml" xmlns:wp14="http://schemas.microsoft.com/office/word/2010/wordprocessingDrawing" xmlns:wp="http://schemas.openxmlformats.org/drawingml/2006/wordprocessingDrawing" xmlns:w10="urn:schemas-microsoft-com:office:word" xmlns:w="http://schemas.openxmlformats.org/wordprocessingml/2006/main" xmlns:w14="http://schemas.microsoft.com/office/word/2010/wordml" xmlns:w15="http://schemas.microsoft.com/office/word/2012/wordml" xmlns:w16cex="http://schemas.microsoft.com/office/word/2018/wordml/cex" xmlns:w16cid="http://schemas.microsoft.com/office/word/2016/wordml/cid" xmlns:w16="http://schemas.microsoft.com/office/word/2018/wordml" xmlns:w16du="http://schemas.microsoft.com/office/word/2023/wordml/word16du" xmlns:w16sdtdh="http://schemas.microsoft.com/office/word/2020/wordml/sdtdatahash" xmlns:w16se="http://schemas.microsoft.com/office/word/2015/wordml/symex" xmlns:wpg="http://schemas.microsoft.com/office/word/2010/wordprocessingGroup" xmlns:wpi="http://schemas.microsoft.com/office/word/2010/wordprocessingInk" xmlns:wne="http://schemas.microsoft.com/office/word/2006/wordml" xmlns:wps="http://schemas.microsoft.com/office/word/2010/wordprocessingShape" mc:Ignorable="w14 w15 w16se w16cid w16 w16cex w16sdtdh w16du wp14">
   <w:p>
     <w:pPr>
       <w:pStyle w:val="Header"/>
@@ -10904,7 +11515,7 @@
 </file>
 
 <file path=word/header2.xml><?xml version="1.0" encoding="utf-8"?>
-<w:hdr xmlns:wpc="http://schemas.microsoft.com/office/word/2010/wordprocessingCanvas" xmlns:cx="http://schemas.microsoft.com/office/drawing/2014/chartex" xmlns:cx1="http://schemas.microsoft.com/office/drawing/2015/9/8/chartex" xmlns:cx2="http://schemas.microsoft.com/office/drawing/2015/10/21/chartex" xmlns:cx3="http://schemas.microsoft.com/office/drawing/2016/5/9/chartex" xmlns:cx4="http://schemas.microsoft.com/office/drawing/2016/5/10/chartex" xmlns:cx5="http://schemas.microsoft.com/office/drawing/2016/5/11/chartex" xmlns:cx6="http://schemas.microsoft.com/office/drawing/2016/5/12/chartex" xmlns:cx7="http://schemas.microsoft.com/office/drawing/2016/5/13/chartex" xmlns:cx8="http://schemas.microsoft.com/office/drawing/2016/5/14/chartex" xmlns:mc="http://schemas.openxmlformats.org/markup-compatibility/2006" xmlns:aink="http://schemas.microsoft.com/office/drawing/2016/ink" xmlns:am3d="http://schemas.microsoft.com/office/drawing/2017/model3d" xmlns:o="urn:schemas-microsoft-com:office:office" xmlns:oel="http://schemas.microsoft.com/office/2019/extlst" xmlns:r="http://schemas.openxmlformats.org/officeDocument/2006/relationships" xmlns:m="http://schemas.openxmlformats.org/officeDocument/2006/math" xmlns:v="urn:schemas-microsoft-com:vml" xmlns:wp14="http://schemas.microsoft.com/office/word/2010/wordprocessingDrawing" xmlns:wp="http://schemas.openxmlformats.org/drawingml/2006/wordprocessingDrawing" xmlns:w10="urn:schemas-microsoft-com:office:word" xmlns:w="http://schemas.openxmlformats.org/wordprocessingml/2006/main" xmlns:w14="http://schemas.microsoft.com/office/word/2010/wordml" xmlns:w15="http://schemas.microsoft.com/office/word/2012/wordml" xmlns:w16cex="http://schemas.microsoft.com/office/word/2018/wordml/cex" xmlns:w16cid="http://schemas.microsoft.com/office/word/2016/wordml/cid" xmlns:w16="http://schemas.microsoft.com/office/word/2018/wordml" xmlns:w16sdtdh="http://schemas.microsoft.com/office/word/2020/wordml/sdtdatahash" xmlns:w16se="http://schemas.microsoft.com/office/word/2015/wordml/symex" xmlns:wpg="http://schemas.microsoft.com/office/word/2010/wordprocessingGroup" xmlns:wpi="http://schemas.microsoft.com/office/word/2010/wordprocessingInk" xmlns:wne="http://schemas.microsoft.com/office/word/2006/wordml" xmlns:wps="http://schemas.microsoft.com/office/word/2010/wordprocessingShape" mc:Ignorable="w14 w15 w16se w16cid w16 w16cex w16sdtdh wp14">
+<w:hdr xmlns:wpc="http://schemas.microsoft.com/office/word/2010/wordprocessingCanvas" xmlns:cx="http://schemas.microsoft.com/office/drawing/2014/chartex" xmlns:cx1="http://schemas.microsoft.com/office/drawing/2015/9/8/chartex" xmlns:cx2="http://schemas.microsoft.com/office/drawing/2015/10/21/chartex" xmlns:cx3="http://schemas.microsoft.com/office/drawing/2016/5/9/chartex" xmlns:cx4="http://schemas.microsoft.com/office/drawing/2016/5/10/chartex" xmlns:cx5="http://schemas.microsoft.com/office/drawing/2016/5/11/chartex" xmlns:cx6="http://schemas.microsoft.com/office/drawing/2016/5/12/chartex" xmlns:cx7="http://schemas.microsoft.com/office/drawing/2016/5/13/chartex" xmlns:cx8="http://schemas.microsoft.com/office/drawing/2016/5/14/chartex" xmlns:mc="http://schemas.openxmlformats.org/markup-compatibility/2006" xmlns:aink="http://schemas.microsoft.com/office/drawing/2016/ink" xmlns:am3d="http://schemas.microsoft.com/office/drawing/2017/model3d" xmlns:o="urn:schemas-microsoft-com:office:office" xmlns:oel="http://schemas.microsoft.com/office/2019/extlst" xmlns:r="http://schemas.openxmlformats.org/officeDocument/2006/relationships" xmlns:m="http://schemas.openxmlformats.org/officeDocument/2006/math" xmlns:v="urn:schemas-microsoft-com:vml" xmlns:wp14="http://schemas.microsoft.com/office/word/2010/wordprocessingDrawing" xmlns:wp="http://schemas.openxmlformats.org/drawingml/2006/wordprocessingDrawing" xmlns:w10="urn:schemas-microsoft-com:office:word" xmlns:w="http://schemas.openxmlformats.org/wordprocessingml/2006/main" xmlns:w14="http://schemas.microsoft.com/office/word/2010/wordml" xmlns:w15="http://schemas.microsoft.com/office/word/2012/wordml" xmlns:w16cex="http://schemas.microsoft.com/office/word/2018/wordml/cex" xmlns:w16cid="http://schemas.microsoft.com/office/word/2016/wordml/cid" xmlns:w16="http://schemas.microsoft.com/office/word/2018/wordml" xmlns:w16du="http://schemas.microsoft.com/office/word/2023/wordml/word16du" xmlns:w16sdtdh="http://schemas.microsoft.com/office/word/2020/wordml/sdtdatahash" xmlns:w16se="http://schemas.microsoft.com/office/word/2015/wordml/symex" xmlns:wpg="http://schemas.microsoft.com/office/word/2010/wordprocessingGroup" xmlns:wpi="http://schemas.microsoft.com/office/word/2010/wordprocessingInk" xmlns:wne="http://schemas.microsoft.com/office/word/2006/wordml" xmlns:wps="http://schemas.microsoft.com/office/word/2010/wordprocessingShape" mc:Ignorable="w14 w15 w16se w16cid w16 w16cex w16sdtdh w16du wp14">
   <w:p>
     <w:pPr>
       <w:pStyle w:val="Header"/>
@@ -10914,7 +11525,7 @@
 </file>
 
 <file path=word/header3.xml><?xml version="1.0" encoding="utf-8"?>
-<w:hdr xmlns:wpc="http://schemas.microsoft.com/office/word/2010/wordprocessingCanvas" xmlns:cx="http://schemas.microsoft.com/office/drawing/2014/chartex" xmlns:cx1="http://schemas.microsoft.com/office/drawing/2015/9/8/chartex" xmlns:cx2="http://schemas.microsoft.com/office/drawing/2015/10/21/chartex" xmlns:cx3="http://schemas.microsoft.com/office/drawing/2016/5/9/chartex" xmlns:cx4="http://schemas.microsoft.com/office/drawing/2016/5/10/chartex" xmlns:cx5="http://schemas.microsoft.com/office/drawing/2016/5/11/chartex" xmlns:cx6="http://schemas.microsoft.com/office/drawing/2016/5/12/chartex" xmlns:cx7="http://schemas.microsoft.com/office/drawing/2016/5/13/chartex" xmlns:cx8="http://schemas.microsoft.com/office/drawing/2016/5/14/chartex" xmlns:mc="http://schemas.openxmlformats.org/markup-compatibility/2006" xmlns:aink="http://schemas.microsoft.com/office/drawing/2016/ink" xmlns:am3d="http://schemas.microsoft.com/office/drawing/2017/model3d" xmlns:o="urn:schemas-microsoft-com:office:office" xmlns:oel="http://schemas.microsoft.com/office/2019/extlst" xmlns:r="http://schemas.openxmlformats.org/officeDocument/2006/relationships" xmlns:m="http://schemas.openxmlformats.org/officeDocument/2006/math" xmlns:v="urn:schemas-microsoft-com:vml" xmlns:wp14="http://schemas.microsoft.com/office/word/2010/wordprocessingDrawing" xmlns:wp="http://schemas.openxmlformats.org/drawingml/2006/wordprocessingDrawing" xmlns:w10="urn:schemas-microsoft-com:office:word" xmlns:w="http://schemas.openxmlformats.org/wordprocessingml/2006/main" xmlns:w14="http://schemas.microsoft.com/office/word/2010/wordml" xmlns:w15="http://schemas.microsoft.com/office/word/2012/wordml" xmlns:w16cex="http://schemas.microsoft.com/office/word/2018/wordml/cex" xmlns:w16cid="http://schemas.microsoft.com/office/word/2016/wordml/cid" xmlns:w16="http://schemas.microsoft.com/office/word/2018/wordml" xmlns:w16sdtdh="http://schemas.microsoft.com/office/word/2020/wordml/sdtdatahash" xmlns:w16se="http://schemas.microsoft.com/office/word/2015/wordml/symex" xmlns:wpg="http://schemas.microsoft.com/office/word/2010/wordprocessingGroup" xmlns:wpi="http://schemas.microsoft.com/office/word/2010/wordprocessingInk" xmlns:wne="http://schemas.microsoft.com/office/word/2006/wordml" xmlns:wps="http://schemas.microsoft.com/office/word/2010/wordprocessingShape" mc:Ignorable="w14 w15 w16se w16cid w16 w16cex w16sdtdh wp14">
+<w:hdr xmlns:wpc="http://schemas.microsoft.com/office/word/2010/wordprocessingCanvas" xmlns:cx="http://schemas.microsoft.com/office/drawing/2014/chartex" xmlns:cx1="http://schemas.microsoft.com/office/drawing/2015/9/8/chartex" xmlns:cx2="http://schemas.microsoft.com/office/drawing/2015/10/21/chartex" xmlns:cx3="http://schemas.microsoft.com/office/drawing/2016/5/9/chartex" xmlns:cx4="http://schemas.microsoft.com/office/drawing/2016/5/10/chartex" xmlns:cx5="http://schemas.microsoft.com/office/drawing/2016/5/11/chartex" xmlns:cx6="http://schemas.microsoft.com/office/drawing/2016/5/12/chartex" xmlns:cx7="http://schemas.microsoft.com/office/drawing/2016/5/13/chartex" xmlns:cx8="http://schemas.microsoft.com/office/drawing/2016/5/14/chartex" xmlns:mc="http://schemas.openxmlformats.org/markup-compatibility/2006" xmlns:aink="http://schemas.microsoft.com/office/drawing/2016/ink" xmlns:am3d="http://schemas.microsoft.com/office/drawing/2017/model3d" xmlns:o="urn:schemas-microsoft-com:office:office" xmlns:oel="http://schemas.microsoft.com/office/2019/extlst" xmlns:r="http://schemas.openxmlformats.org/officeDocument/2006/relationships" xmlns:m="http://schemas.openxmlformats.org/officeDocument/2006/math" xmlns:v="urn:schemas-microsoft-com:vml" xmlns:wp14="http://schemas.microsoft.com/office/word/2010/wordprocessingDrawing" xmlns:wp="http://schemas.openxmlformats.org/drawingml/2006/wordprocessingDrawing" xmlns:w10="urn:schemas-microsoft-com:office:word" xmlns:w="http://schemas.openxmlformats.org/wordprocessingml/2006/main" xmlns:w14="http://schemas.microsoft.com/office/word/2010/wordml" xmlns:w15="http://schemas.microsoft.com/office/word/2012/wordml" xmlns:w16cex="http://schemas.microsoft.com/office/word/2018/wordml/cex" xmlns:w16cid="http://schemas.microsoft.com/office/word/2016/wordml/cid" xmlns:w16="http://schemas.microsoft.com/office/word/2018/wordml" xmlns:w16du="http://schemas.microsoft.com/office/word/2023/wordml/word16du" xmlns:w16sdtdh="http://schemas.microsoft.com/office/word/2020/wordml/sdtdatahash" xmlns:w16se="http://schemas.microsoft.com/office/word/2015/wordml/symex" xmlns:wpg="http://schemas.microsoft.com/office/word/2010/wordprocessingGroup" xmlns:wpi="http://schemas.microsoft.com/office/word/2010/wordprocessingInk" xmlns:wne="http://schemas.microsoft.com/office/word/2006/wordml" xmlns:wps="http://schemas.microsoft.com/office/word/2010/wordprocessingShape" mc:Ignorable="w14 w15 w16se w16cid w16 w16cex w16sdtdh w16du wp14">
   <w:p>
     <w:pPr>
       <w:pStyle w:val="Header"/>
@@ -10924,7 +11535,7 @@
 </file>
 
 <file path=word/numbering.xml><?xml version="1.0" encoding="utf-8"?>
-<w:numbering xmlns:wpc="http://schemas.microsoft.com/office/word/2010/wordprocessingCanvas" xmlns:cx="http://schemas.microsoft.com/office/drawing/2014/chartex" xmlns:cx1="http://schemas.microsoft.com/office/drawing/2015/9/8/chartex" xmlns:cx2="http://schemas.microsoft.com/office/drawing/2015/10/21/chartex" xmlns:cx3="http://schemas.microsoft.com/office/drawing/2016/5/9/chartex" xmlns:cx4="http://schemas.microsoft.com/office/drawing/2016/5/10/chartex" xmlns:cx5="http://schemas.microsoft.com/office/drawing/2016/5/11/chartex" xmlns:cx6="http://schemas.microsoft.com/office/drawing/2016/5/12/chartex" xmlns:cx7="http://schemas.microsoft.com/office/drawing/2016/5/13/chartex" xmlns:cx8="http://schemas.microsoft.com/office/drawing/2016/5/14/chartex" xmlns:mc="http://schemas.openxmlformats.org/markup-compatibility/2006" xmlns:aink="http://schemas.microsoft.com/office/drawing/2016/ink" xmlns:am3d="http://schemas.microsoft.com/office/drawing/2017/model3d" xmlns:o="urn:schemas-microsoft-com:office:office" xmlns:oel="http://schemas.microsoft.com/office/2019/extlst" xmlns:r="http://schemas.openxmlformats.org/officeDocument/2006/relationships" xmlns:m="http://schemas.openxmlformats.org/officeDocument/2006/math" xmlns:v="urn:schemas-microsoft-com:vml" xmlns:wp14="http://schemas.microsoft.com/office/word/2010/wordprocessingDrawing" xmlns:wp="http://schemas.openxmlformats.org/drawingml/2006/wordprocessingDrawing" xmlns:w10="urn:schemas-microsoft-com:office:word" xmlns:w="http://schemas.openxmlformats.org/wordprocessingml/2006/main" xmlns:w14="http://schemas.microsoft.com/office/word/2010/wordml" xmlns:w15="http://schemas.microsoft.com/office/word/2012/wordml" xmlns:w16cex="http://schemas.microsoft.com/office/word/2018/wordml/cex" xmlns:w16cid="http://schemas.microsoft.com/office/word/2016/wordml/cid" xmlns:w16="http://schemas.microsoft.com/office/word/2018/wordml" xmlns:w16sdtdh="http://schemas.microsoft.com/office/word/2020/wordml/sdtdatahash" xmlns:w16se="http://schemas.microsoft.com/office/word/2015/wordml/symex" xmlns:wpg="http://schemas.microsoft.com/office/word/2010/wordprocessingGroup" xmlns:wpi="http://schemas.microsoft.com/office/word/2010/wordprocessingInk" xmlns:wne="http://schemas.microsoft.com/office/word/2006/wordml" xmlns:wps="http://schemas.microsoft.com/office/word/2010/wordprocessingShape" mc:Ignorable="w14 w15 w16se w16cid w16 w16cex w16sdtdh wp14">
+<w:numbering xmlns:wpc="http://schemas.microsoft.com/office/word/2010/wordprocessingCanvas" xmlns:cx="http://schemas.microsoft.com/office/drawing/2014/chartex" xmlns:cx1="http://schemas.microsoft.com/office/drawing/2015/9/8/chartex" xmlns:cx2="http://schemas.microsoft.com/office/drawing/2015/10/21/chartex" xmlns:cx3="http://schemas.microsoft.com/office/drawing/2016/5/9/chartex" xmlns:cx4="http://schemas.microsoft.com/office/drawing/2016/5/10/chartex" xmlns:cx5="http://schemas.microsoft.com/office/drawing/2016/5/11/chartex" xmlns:cx6="http://schemas.microsoft.com/office/drawing/2016/5/12/chartex" xmlns:cx7="http://schemas.microsoft.com/office/drawing/2016/5/13/chartex" xmlns:cx8="http://schemas.microsoft.com/office/drawing/2016/5/14/chartex" xmlns:mc="http://schemas.openxmlformats.org/markup-compatibility/2006" xmlns:aink="http://schemas.microsoft.com/office/drawing/2016/ink" xmlns:am3d="http://schemas.microsoft.com/office/drawing/2017/model3d" xmlns:o="urn:schemas-microsoft-com:office:office" xmlns:oel="http://schemas.microsoft.com/office/2019/extlst" xmlns:r="http://schemas.openxmlformats.org/officeDocument/2006/relationships" xmlns:m="http://schemas.openxmlformats.org/officeDocument/2006/math" xmlns:v="urn:schemas-microsoft-com:vml" xmlns:wp14="http://schemas.microsoft.com/office/word/2010/wordprocessingDrawing" xmlns:wp="http://schemas.openxmlformats.org/drawingml/2006/wordprocessingDrawing" xmlns:w10="urn:schemas-microsoft-com:office:word" xmlns:w="http://schemas.openxmlformats.org/wordprocessingml/2006/main" xmlns:w14="http://schemas.microsoft.com/office/word/2010/wordml" xmlns:w15="http://schemas.microsoft.com/office/word/2012/wordml" xmlns:w16cex="http://schemas.microsoft.com/office/word/2018/wordml/cex" xmlns:w16cid="http://schemas.microsoft.com/office/word/2016/wordml/cid" xmlns:w16="http://schemas.microsoft.com/office/word/2018/wordml" xmlns:w16du="http://schemas.microsoft.com/office/word/2023/wordml/word16du" xmlns:w16sdtdh="http://schemas.microsoft.com/office/word/2020/wordml/sdtdatahash" xmlns:w16se="http://schemas.microsoft.com/office/word/2015/wordml/symex" xmlns:wpg="http://schemas.microsoft.com/office/word/2010/wordprocessingGroup" xmlns:wpi="http://schemas.microsoft.com/office/word/2010/wordprocessingInk" xmlns:wne="http://schemas.microsoft.com/office/word/2006/wordml" xmlns:wps="http://schemas.microsoft.com/office/word/2010/wordprocessingShape" mc:Ignorable="w14 w15 w16se w16cid w16 w16cex w16sdtdh w16du wp14">
   <w:abstractNum w:abstractNumId="0" w15:restartNumberingAfterBreak="0">
     <w:nsid w:val="019F5664"/>
     <w:multiLevelType w:val="hybridMultilevel"/>
@@ -13711,6 +14322,95 @@
     </w:lvl>
   </w:abstractNum>
   <w:abstractNum w:abstractNumId="26" w15:restartNumberingAfterBreak="0">
+    <w:nsid w:val="4D894354"/>
+    <w:multiLevelType w:val="hybridMultilevel"/>
+    <w:tmpl w:val="8E5004A0"/>
+    <w:lvl w:ilvl="0" w:tplc="4009000F">
+      <w:start w:val="1"/>
+      <w:numFmt w:val="decimal"/>
+      <w:lvlText w:val="%1."/>
+      <w:lvlJc w:val="left"/>
+      <w:pPr>
+        <w:ind w:left="720" w:hanging="360"/>
+      </w:pPr>
+      <w:rPr>
+        <w:rFonts w:hint="default"/>
+      </w:rPr>
+    </w:lvl>
+    <w:lvl w:ilvl="1" w:tplc="40090019" w:tentative="1">
+      <w:start w:val="1"/>
+      <w:numFmt w:val="lowerLetter"/>
+      <w:lvlText w:val="%2."/>
+      <w:lvlJc w:val="left"/>
+      <w:pPr>
+        <w:ind w:left="1440" w:hanging="360"/>
+      </w:pPr>
+    </w:lvl>
+    <w:lvl w:ilvl="2" w:tplc="4009001B" w:tentative="1">
+      <w:start w:val="1"/>
+      <w:numFmt w:val="lowerRoman"/>
+      <w:lvlText w:val="%3."/>
+      <w:lvlJc w:val="right"/>
+      <w:pPr>
+        <w:ind w:left="2160" w:hanging="180"/>
+      </w:pPr>
+    </w:lvl>
+    <w:lvl w:ilvl="3" w:tplc="4009000F" w:tentative="1">
+      <w:start w:val="1"/>
+      <w:numFmt w:val="decimal"/>
+      <w:lvlText w:val="%4."/>
+      <w:lvlJc w:val="left"/>
+      <w:pPr>
+        <w:ind w:left="2880" w:hanging="360"/>
+      </w:pPr>
+    </w:lvl>
+    <w:lvl w:ilvl="4" w:tplc="40090019" w:tentative="1">
+      <w:start w:val="1"/>
+      <w:numFmt w:val="lowerLetter"/>
+      <w:lvlText w:val="%5."/>
+      <w:lvlJc w:val="left"/>
+      <w:pPr>
+        <w:ind w:left="3600" w:hanging="360"/>
+      </w:pPr>
+    </w:lvl>
+    <w:lvl w:ilvl="5" w:tplc="4009001B" w:tentative="1">
+      <w:start w:val="1"/>
+      <w:numFmt w:val="lowerRoman"/>
+      <w:lvlText w:val="%6."/>
+      <w:lvlJc w:val="right"/>
+      <w:pPr>
+        <w:ind w:left="4320" w:hanging="180"/>
+      </w:pPr>
+    </w:lvl>
+    <w:lvl w:ilvl="6" w:tplc="4009000F" w:tentative="1">
+      <w:start w:val="1"/>
+      <w:numFmt w:val="decimal"/>
+      <w:lvlText w:val="%7."/>
+      <w:lvlJc w:val="left"/>
+      <w:pPr>
+        <w:ind w:left="5040" w:hanging="360"/>
+      </w:pPr>
+    </w:lvl>
+    <w:lvl w:ilvl="7" w:tplc="40090019" w:tentative="1">
+      <w:start w:val="1"/>
+      <w:numFmt w:val="lowerLetter"/>
+      <w:lvlText w:val="%8."/>
+      <w:lvlJc w:val="left"/>
+      <w:pPr>
+        <w:ind w:left="5760" w:hanging="360"/>
+      </w:pPr>
+    </w:lvl>
+    <w:lvl w:ilvl="8" w:tplc="4009001B" w:tentative="1">
+      <w:start w:val="1"/>
+      <w:numFmt w:val="lowerRoman"/>
+      <w:lvlText w:val="%9."/>
+      <w:lvlJc w:val="right"/>
+      <w:pPr>
+        <w:ind w:left="6480" w:hanging="180"/>
+      </w:pPr>
+    </w:lvl>
+  </w:abstractNum>
+  <w:abstractNum w:abstractNumId="27" w15:restartNumberingAfterBreak="0">
     <w:nsid w:val="4F566545"/>
     <w:multiLevelType w:val="hybridMultilevel"/>
     <w:tmpl w:val="72A23FEC"/>
@@ -13799,7 +14499,7 @@
       </w:pPr>
     </w:lvl>
   </w:abstractNum>
-  <w:abstractNum w:abstractNumId="27" w15:restartNumberingAfterBreak="0">
+  <w:abstractNum w:abstractNumId="28" w15:restartNumberingAfterBreak="0">
     <w:nsid w:val="4FE25772"/>
     <w:multiLevelType w:val="multilevel"/>
     <w:tmpl w:val="EE3042B6"/>
@@ -13905,7 +14605,7 @@
       </w:rPr>
     </w:lvl>
   </w:abstractNum>
-  <w:abstractNum w:abstractNumId="28" w15:restartNumberingAfterBreak="0">
+  <w:abstractNum w:abstractNumId="29" w15:restartNumberingAfterBreak="0">
     <w:nsid w:val="523C1A3B"/>
     <w:multiLevelType w:val="hybridMultilevel"/>
     <w:tmpl w:val="C482471C"/>
@@ -13994,7 +14694,7 @@
       </w:pPr>
     </w:lvl>
   </w:abstractNum>
-  <w:abstractNum w:abstractNumId="29" w15:restartNumberingAfterBreak="0">
+  <w:abstractNum w:abstractNumId="30" w15:restartNumberingAfterBreak="0">
     <w:nsid w:val="52AC499E"/>
     <w:multiLevelType w:val="multilevel"/>
     <w:tmpl w:val="E7B839CC"/>
@@ -14116,7 +14816,7 @@
       </w:rPr>
     </w:lvl>
   </w:abstractNum>
-  <w:abstractNum w:abstractNumId="30" w15:restartNumberingAfterBreak="0">
+  <w:abstractNum w:abstractNumId="31" w15:restartNumberingAfterBreak="0">
     <w:nsid w:val="52CA544A"/>
     <w:multiLevelType w:val="singleLevel"/>
     <w:tmpl w:val="AED6D67E"/>
@@ -14143,7 +14843,7 @@
       </w:rPr>
     </w:lvl>
   </w:abstractNum>
-  <w:abstractNum w:abstractNumId="31" w15:restartNumberingAfterBreak="0">
+  <w:abstractNum w:abstractNumId="32" w15:restartNumberingAfterBreak="0">
     <w:nsid w:val="571C15A1"/>
     <w:multiLevelType w:val="hybridMultilevel"/>
     <w:tmpl w:val="54106252"/>
@@ -14256,7 +14956,7 @@
       </w:rPr>
     </w:lvl>
   </w:abstractNum>
-  <w:abstractNum w:abstractNumId="32" w15:restartNumberingAfterBreak="0">
+  <w:abstractNum w:abstractNumId="33" w15:restartNumberingAfterBreak="0">
     <w:nsid w:val="59C64C9B"/>
     <w:multiLevelType w:val="multilevel"/>
     <w:tmpl w:val="55589172"/>
@@ -14350,7 +15050,7 @@
       </w:pPr>
     </w:lvl>
   </w:abstractNum>
-  <w:abstractNum w:abstractNumId="33" w15:restartNumberingAfterBreak="0">
+  <w:abstractNum w:abstractNumId="34" w15:restartNumberingAfterBreak="0">
     <w:nsid w:val="59F83B41"/>
     <w:multiLevelType w:val="hybridMultilevel"/>
     <w:tmpl w:val="96D61A14"/>
@@ -14463,7 +15163,120 @@
       </w:rPr>
     </w:lvl>
   </w:abstractNum>
-  <w:abstractNum w:abstractNumId="34" w15:restartNumberingAfterBreak="0">
+  <w:abstractNum w:abstractNumId="35" w15:restartNumberingAfterBreak="0">
+    <w:nsid w:val="635E6462"/>
+    <w:multiLevelType w:val="hybridMultilevel"/>
+    <w:tmpl w:val="DE505634"/>
+    <w:lvl w:ilvl="0" w:tplc="40090001">
+      <w:start w:val="1"/>
+      <w:numFmt w:val="bullet"/>
+      <w:lvlText w:val=""/>
+      <w:lvlJc w:val="left"/>
+      <w:pPr>
+        <w:ind w:left="720" w:hanging="360"/>
+      </w:pPr>
+      <w:rPr>
+        <w:rFonts w:ascii="Symbol" w:hAnsi="Symbol" w:hint="default"/>
+      </w:rPr>
+    </w:lvl>
+    <w:lvl w:ilvl="1" w:tplc="40090003" w:tentative="1">
+      <w:start w:val="1"/>
+      <w:numFmt w:val="bullet"/>
+      <w:lvlText w:val="o"/>
+      <w:lvlJc w:val="left"/>
+      <w:pPr>
+        <w:ind w:left="1440" w:hanging="360"/>
+      </w:pPr>
+      <w:rPr>
+        <w:rFonts w:ascii="Courier New" w:hAnsi="Courier New" w:cs="Courier New" w:hint="default"/>
+      </w:rPr>
+    </w:lvl>
+    <w:lvl w:ilvl="2" w:tplc="40090005" w:tentative="1">
+      <w:start w:val="1"/>
+      <w:numFmt w:val="bullet"/>
+      <w:lvlText w:val=""/>
+      <w:lvlJc w:val="left"/>
+      <w:pPr>
+        <w:ind w:left="2160" w:hanging="360"/>
+      </w:pPr>
+      <w:rPr>
+        <w:rFonts w:ascii="Wingdings" w:hAnsi="Wingdings" w:hint="default"/>
+      </w:rPr>
+    </w:lvl>
+    <w:lvl w:ilvl="3" w:tplc="40090001" w:tentative="1">
+      <w:start w:val="1"/>
+      <w:numFmt w:val="bullet"/>
+      <w:lvlText w:val=""/>
+      <w:lvlJc w:val="left"/>
+      <w:pPr>
+        <w:ind w:left="2880" w:hanging="360"/>
+      </w:pPr>
+      <w:rPr>
+        <w:rFonts w:ascii="Symbol" w:hAnsi="Symbol" w:hint="default"/>
+      </w:rPr>
+    </w:lvl>
+    <w:lvl w:ilvl="4" w:tplc="40090003" w:tentative="1">
+      <w:start w:val="1"/>
+      <w:numFmt w:val="bullet"/>
+      <w:lvlText w:val="o"/>
+      <w:lvlJc w:val="left"/>
+      <w:pPr>
+        <w:ind w:left="3600" w:hanging="360"/>
+      </w:pPr>
+      <w:rPr>
+        <w:rFonts w:ascii="Courier New" w:hAnsi="Courier New" w:cs="Courier New" w:hint="default"/>
+      </w:rPr>
+    </w:lvl>
+    <w:lvl w:ilvl="5" w:tplc="40090005" w:tentative="1">
+      <w:start w:val="1"/>
+      <w:numFmt w:val="bullet"/>
+      <w:lvlText w:val=""/>
+      <w:lvlJc w:val="left"/>
+      <w:pPr>
+        <w:ind w:left="4320" w:hanging="360"/>
+      </w:pPr>
+      <w:rPr>
+        <w:rFonts w:ascii="Wingdings" w:hAnsi="Wingdings" w:hint="default"/>
+      </w:rPr>
+    </w:lvl>
+    <w:lvl w:ilvl="6" w:tplc="40090001" w:tentative="1">
+      <w:start w:val="1"/>
+      <w:numFmt w:val="bullet"/>
+      <w:lvlText w:val=""/>
+      <w:lvlJc w:val="left"/>
+      <w:pPr>
+        <w:ind w:left="5040" w:hanging="360"/>
+      </w:pPr>
+      <w:rPr>
+        <w:rFonts w:ascii="Symbol" w:hAnsi="Symbol" w:hint="default"/>
+      </w:rPr>
+    </w:lvl>
+    <w:lvl w:ilvl="7" w:tplc="40090003" w:tentative="1">
+      <w:start w:val="1"/>
+      <w:numFmt w:val="bullet"/>
+      <w:lvlText w:val="o"/>
+      <w:lvlJc w:val="left"/>
+      <w:pPr>
+        <w:ind w:left="5760" w:hanging="360"/>
+      </w:pPr>
+      <w:rPr>
+        <w:rFonts w:ascii="Courier New" w:hAnsi="Courier New" w:cs="Courier New" w:hint="default"/>
+      </w:rPr>
+    </w:lvl>
+    <w:lvl w:ilvl="8" w:tplc="40090005" w:tentative="1">
+      <w:start w:val="1"/>
+      <w:numFmt w:val="bullet"/>
+      <w:lvlText w:val=""/>
+      <w:lvlJc w:val="left"/>
+      <w:pPr>
+        <w:ind w:left="6480" w:hanging="360"/>
+      </w:pPr>
+      <w:rPr>
+        <w:rFonts w:ascii="Wingdings" w:hAnsi="Wingdings" w:hint="default"/>
+      </w:rPr>
+    </w:lvl>
+  </w:abstractNum>
+  <w:abstractNum w:abstractNumId="36" w15:restartNumberingAfterBreak="0">
     <w:nsid w:val="68E9076D"/>
     <w:multiLevelType w:val="multilevel"/>
     <w:tmpl w:val="FF48258C"/>
@@ -14576,7 +15389,7 @@
       </w:rPr>
     </w:lvl>
   </w:abstractNum>
-  <w:abstractNum w:abstractNumId="35" w15:restartNumberingAfterBreak="0">
+  <w:abstractNum w:abstractNumId="37" w15:restartNumberingAfterBreak="0">
     <w:nsid w:val="68E912E5"/>
     <w:multiLevelType w:val="multilevel"/>
     <w:tmpl w:val="390E26D2"/>
@@ -14721,7 +15534,7 @@
       </w:rPr>
     </w:lvl>
   </w:abstractNum>
-  <w:abstractNum w:abstractNumId="36" w15:restartNumberingAfterBreak="0">
+  <w:abstractNum w:abstractNumId="38" w15:restartNumberingAfterBreak="0">
     <w:nsid w:val="6D0E730A"/>
     <w:multiLevelType w:val="hybridMultilevel"/>
     <w:tmpl w:val="8368C4E0"/>
@@ -14810,7 +15623,7 @@
       </w:pPr>
     </w:lvl>
   </w:abstractNum>
-  <w:abstractNum w:abstractNumId="37" w15:restartNumberingAfterBreak="0">
+  <w:abstractNum w:abstractNumId="39" w15:restartNumberingAfterBreak="0">
     <w:nsid w:val="6D1915E6"/>
     <w:multiLevelType w:val="hybridMultilevel"/>
     <w:tmpl w:val="7FEAC676"/>
@@ -14896,7 +15709,7 @@
       </w:pPr>
     </w:lvl>
   </w:abstractNum>
-  <w:abstractNum w:abstractNumId="38" w15:restartNumberingAfterBreak="0">
+  <w:abstractNum w:abstractNumId="40" w15:restartNumberingAfterBreak="0">
     <w:nsid w:val="6FEF6B4A"/>
     <w:multiLevelType w:val="multilevel"/>
     <w:tmpl w:val="6FCE919A"/>
@@ -15036,7 +15849,7 @@
       </w:rPr>
     </w:lvl>
   </w:abstractNum>
-  <w:abstractNum w:abstractNumId="39" w15:restartNumberingAfterBreak="0">
+  <w:abstractNum w:abstractNumId="41" w15:restartNumberingAfterBreak="0">
     <w:nsid w:val="717306B3"/>
     <w:multiLevelType w:val="hybridMultilevel"/>
     <w:tmpl w:val="77265146"/>
@@ -15122,7 +15935,7 @@
       </w:pPr>
     </w:lvl>
   </w:abstractNum>
-  <w:abstractNum w:abstractNumId="40" w15:restartNumberingAfterBreak="0">
+  <w:abstractNum w:abstractNumId="42" w15:restartNumberingAfterBreak="0">
     <w:nsid w:val="738B78E7"/>
     <w:multiLevelType w:val="hybridMultilevel"/>
     <w:tmpl w:val="316C7348"/>
@@ -15211,7 +16024,7 @@
       </w:pPr>
     </w:lvl>
   </w:abstractNum>
-  <w:abstractNum w:abstractNumId="41" w15:restartNumberingAfterBreak="0">
+  <w:abstractNum w:abstractNumId="43" w15:restartNumberingAfterBreak="0">
     <w:nsid w:val="7C9E7F75"/>
     <w:multiLevelType w:val="multilevel"/>
     <w:tmpl w:val="260E53F8"/>
@@ -15325,7 +16138,7 @@
       </w:rPr>
     </w:lvl>
   </w:abstractNum>
-  <w:abstractNum w:abstractNumId="42" w15:restartNumberingAfterBreak="0">
+  <w:abstractNum w:abstractNumId="44" w15:restartNumberingAfterBreak="0">
     <w:nsid w:val="7D6F6975"/>
     <w:multiLevelType w:val="hybridMultilevel"/>
     <w:tmpl w:val="AD1EF0E8"/>
@@ -15426,16 +16239,16 @@
     <w:abstractNumId w:val="23"/>
   </w:num>
   <w:num w:numId="4" w16cid:durableId="1308047047">
-    <w:abstractNumId w:val="41"/>
+    <w:abstractNumId w:val="43"/>
   </w:num>
   <w:num w:numId="5" w16cid:durableId="1275358498">
-    <w:abstractNumId w:val="38"/>
+    <w:abstractNumId w:val="40"/>
   </w:num>
   <w:num w:numId="6" w16cid:durableId="2063210225">
-    <w:abstractNumId w:val="34"/>
+    <w:abstractNumId w:val="36"/>
   </w:num>
   <w:num w:numId="7" w16cid:durableId="1722901650">
-    <w:abstractNumId w:val="32"/>
+    <w:abstractNumId w:val="33"/>
   </w:num>
   <w:num w:numId="8" w16cid:durableId="1978224653">
     <w:abstractNumId w:val="1"/>
@@ -15447,7 +16260,7 @@
     <w:abstractNumId w:val="12"/>
   </w:num>
   <w:num w:numId="11" w16cid:durableId="261913077">
-    <w:abstractNumId w:val="29"/>
+    <w:abstractNumId w:val="30"/>
   </w:num>
   <w:num w:numId="12" w16cid:durableId="358170369">
     <w:abstractNumId w:val="8"/>
@@ -15456,7 +16269,7 @@
     <w:abstractNumId w:val="7"/>
   </w:num>
   <w:num w:numId="14" w16cid:durableId="1876774428">
-    <w:abstractNumId w:val="27"/>
+    <w:abstractNumId w:val="28"/>
   </w:num>
   <w:num w:numId="15" w16cid:durableId="277107400">
     <w:abstractNumId w:val="21"/>
@@ -15471,7 +16284,7 @@
     <w:abstractNumId w:val="5"/>
   </w:num>
   <w:num w:numId="19" w16cid:durableId="901866284">
-    <w:abstractNumId w:val="30"/>
+    <w:abstractNumId w:val="31"/>
     <w:lvlOverride w:ilvl="0">
       <w:startOverride w:val="1"/>
     </w:lvlOverride>
@@ -15480,22 +16293,22 @@
     <w:abstractNumId w:val="15"/>
   </w:num>
   <w:num w:numId="21" w16cid:durableId="71631338">
-    <w:abstractNumId w:val="35"/>
+    <w:abstractNumId w:val="37"/>
   </w:num>
   <w:num w:numId="22" w16cid:durableId="1515729832">
     <w:abstractNumId w:val="10"/>
   </w:num>
   <w:num w:numId="23" w16cid:durableId="791094986">
-    <w:abstractNumId w:val="31"/>
+    <w:abstractNumId w:val="32"/>
   </w:num>
   <w:num w:numId="24" w16cid:durableId="1012612813">
-    <w:abstractNumId w:val="37"/>
+    <w:abstractNumId w:val="39"/>
   </w:num>
   <w:num w:numId="25" w16cid:durableId="1173181253">
     <w:abstractNumId w:val="20"/>
   </w:num>
   <w:num w:numId="26" w16cid:durableId="1936786082">
-    <w:abstractNumId w:val="42"/>
+    <w:abstractNumId w:val="44"/>
   </w:num>
   <w:num w:numId="27" w16cid:durableId="471288467">
     <w:abstractNumId w:val="18"/>
@@ -15510,7 +16323,7 @@
     <w:abstractNumId w:val="4"/>
   </w:num>
   <w:num w:numId="31" w16cid:durableId="1730692473">
-    <w:abstractNumId w:val="39"/>
+    <w:abstractNumId w:val="41"/>
   </w:num>
   <w:num w:numId="32" w16cid:durableId="1465536546">
     <w:abstractNumId w:val="0"/>
@@ -15522,25 +16335,25 @@
     <w:abstractNumId w:val="25"/>
   </w:num>
   <w:num w:numId="35" w16cid:durableId="418597122">
-    <w:abstractNumId w:val="28"/>
+    <w:abstractNumId w:val="29"/>
   </w:num>
   <w:num w:numId="36" w16cid:durableId="687027334">
-    <w:abstractNumId w:val="26"/>
+    <w:abstractNumId w:val="27"/>
   </w:num>
   <w:num w:numId="37" w16cid:durableId="659039001">
-    <w:abstractNumId w:val="36"/>
+    <w:abstractNumId w:val="38"/>
   </w:num>
   <w:num w:numId="38" w16cid:durableId="1122650518">
     <w:abstractNumId w:val="16"/>
   </w:num>
   <w:num w:numId="39" w16cid:durableId="2118595092">
-    <w:abstractNumId w:val="33"/>
+    <w:abstractNumId w:val="34"/>
   </w:num>
   <w:num w:numId="40" w16cid:durableId="2114980824">
     <w:abstractNumId w:val="2"/>
   </w:num>
   <w:num w:numId="41" w16cid:durableId="1467163001">
-    <w:abstractNumId w:val="40"/>
+    <w:abstractNumId w:val="42"/>
   </w:num>
   <w:num w:numId="42" w16cid:durableId="2037582407">
     <w:abstractNumId w:val="3"/>
@@ -15548,11 +16361,17 @@
   <w:num w:numId="43" w16cid:durableId="973800037">
     <w:abstractNumId w:val="6"/>
   </w:num>
+  <w:num w:numId="44" w16cid:durableId="1504934015">
+    <w:abstractNumId w:val="35"/>
+  </w:num>
+  <w:num w:numId="45" w16cid:durableId="587618294">
+    <w:abstractNumId w:val="26"/>
+  </w:num>
 </w:numbering>
 </file>
 
 <file path=word/styles.xml><?xml version="1.0" encoding="utf-8"?>
-<w:styles xmlns:mc="http://schemas.openxmlformats.org/markup-compatibility/2006" xmlns:r="http://schemas.openxmlformats.org/officeDocument/2006/relationships" xmlns:w="http://schemas.openxmlformats.org/wordprocessingml/2006/main" xmlns:w14="http://schemas.microsoft.com/office/word/2010/wordml" xmlns:w15="http://schemas.microsoft.com/office/word/2012/wordml" xmlns:w16cex="http://schemas.microsoft.com/office/word/2018/wordml/cex" xmlns:w16cid="http://schemas.microsoft.com/office/word/2016/wordml/cid" xmlns:w16="http://schemas.microsoft.com/office/word/2018/wordml" xmlns:w16sdtdh="http://schemas.microsoft.com/office/word/2020/wordml/sdtdatahash" xmlns:w16se="http://schemas.microsoft.com/office/word/2015/wordml/symex" mc:Ignorable="w14 w15 w16se w16cid w16 w16cex w16sdtdh">
+<w:styles xmlns:mc="http://schemas.openxmlformats.org/markup-compatibility/2006" xmlns:r="http://schemas.openxmlformats.org/officeDocument/2006/relationships" xmlns:w="http://schemas.openxmlformats.org/wordprocessingml/2006/main" xmlns:w14="http://schemas.microsoft.com/office/word/2010/wordml" xmlns:w15="http://schemas.microsoft.com/office/word/2012/wordml" xmlns:w16cex="http://schemas.microsoft.com/office/word/2018/wordml/cex" xmlns:w16cid="http://schemas.microsoft.com/office/word/2016/wordml/cid" xmlns:w16="http://schemas.microsoft.com/office/word/2018/wordml" xmlns:w16du="http://schemas.microsoft.com/office/word/2023/wordml/word16du" xmlns:w16sdtdh="http://schemas.microsoft.com/office/word/2020/wordml/sdtdatahash" xmlns:w16se="http://schemas.microsoft.com/office/word/2015/wordml/symex" mc:Ignorable="w14 w15 w16se w16cid w16 w16cex w16sdtdh w16du">
   <w:docDefaults>
     <w:rPrDefault>
       <w:rPr>
@@ -15947,7 +16766,7 @@
   <w:style w:type="paragraph" w:default="1" w:styleId="Normal">
     <w:name w:val="Normal"/>
     <w:qFormat/>
-    <w:rsid w:val="002602D4"/>
+    <w:rsid w:val="00FF7BBC"/>
   </w:style>
   <w:style w:type="paragraph" w:styleId="Heading1">
     <w:name w:val="heading 1"/>
